--- a/Contrato.docx
+++ b/Contrato.docx
@@ -61,7 +61,7 @@
                 <w:szCs w:val="18"/>
                 <w:highlight w:val="yellow"/>
               </w:rPr>
-              <w:t xml:space="preserve"/>
+              <w:t xml:space="preserve">nKJnjk</w:t>
             </w:r>
           </w:p>
         </w:tc>
@@ -187,7 +187,7 @@
           <w:sz w:val="18"/>
           <w:szCs w:val="18"/>
         </w:rPr>
-        <w:t xml:space="preserve"> LUNES 01 DE MARZO DEL 2021</w:t>
+        <w:t xml:space="preserve"> JUEVES 04 DE MARZO DEL 2021</w:t>
       </w:r>
       <w:r>
         <w:rPr>
@@ -203,7 +203,7 @@
           <w:szCs w:val="18"/>
           <w:highlight w:val="yellow"/>
         </w:rPr>
-        <w:t xml:space="preserve"/>
+        <w:t xml:space="preserve">nKJnjk</w:t>
       </w:r>
       <w:r>
         <w:rPr>
@@ -229,7 +229,16 @@
           <w:szCs w:val="18"/>
           <w:highlight w:val="yellow"/>
         </w:rPr>
-        <w:t xml:space="preserve"/>
+        <w:t xml:space="preserve"> </w:t>
+      </w:r>
+      <w:r>
+        <w:rPr>
+          <w:b/>
+          <w:sz w:val="18"/>
+          <w:szCs w:val="18"/>
+          <w:highlight w:val="yellow"/>
+        </w:rPr>
+        <w:t xml:space="preserve">knjk</w:t>
       </w:r>
       <w:r>
         <w:rPr>
@@ -264,7 +273,7 @@
           <w:szCs w:val="18"/>
           <w:highlight w:val="yellow"/>
         </w:rPr>
-        <w:t xml:space="preserve"/>
+        <w:t xml:space="preserve">nj</w:t>
       </w:r>
       <w:r>
         <w:rPr>
@@ -289,7 +298,7 @@
           <w:szCs w:val="18"/>
           <w:highlight w:val="yellow"/>
         </w:rPr>
-        <w:t xml:space="preserve"/>
+        <w:t xml:space="preserve">knjkn</w:t>
       </w:r>
       <w:r>
         <w:rPr>
@@ -311,7 +320,7 @@
           <w:szCs w:val="18"/>
           <w:highlight w:val="yellow"/>
         </w:rPr>
-        <w:t xml:space="preserve"/>
+        <w:t xml:space="preserve">nj</w:t>
       </w:r>
       <w:r>
         <w:rPr>
@@ -403,7 +412,7 @@
           <w:highlight w:val="yellow"/>
           <w:lang w:val="es-CL"/>
         </w:rPr>
-        <w:t xml:space="preserve"/>
+        <w:t xml:space="preserve">kj</w:t>
       </w:r>
       <w:r>
         <w:rPr>
@@ -430,7 +439,7 @@
           <w:highlight w:val="yellow"/>
           <w:lang w:val="es-CL"/>
         </w:rPr>
-        <w:t xml:space="preserve"/>
+        <w:t xml:space="preserve">njk</w:t>
       </w:r>
       <w:r>
         <w:rPr>
@@ -455,15 +464,31 @@
           <w:sz w:val="18"/>
           <w:lang w:val="es-CL"/>
         </w:rPr>
-        <w:t xml:space="preserve">cionalidad chilena, nacida </w:t>
+        <w:t>cionalidad chilena, nacid</w:t>
       </w:r>
       <w:r>
         <w:rPr>
           <w:color w:val="000000"/>
           <w:sz w:val="18"/>
-          <w:highlight w:val="yellow"/>
           <w:lang w:val="es-CL"/>
         </w:rPr>
+        <w:t xml:space="preserve">o</w:t>
+      </w:r>
+      <w:r>
+        <w:rPr>
+          <w:color w:val="000000"/>
+          <w:sz w:val="18"/>
+          <w:lang w:val="es-CL"/>
+        </w:rPr>
+        <w:t xml:space="preserve"> </w:t>
+      </w:r>
+      <w:r>
+        <w:rPr>
+          <w:color w:val="000000"/>
+          <w:sz w:val="18"/>
+          <w:highlight w:val="yellow"/>
+          <w:lang w:val="es-CL"/>
+        </w:rPr>
         <w:t xml:space="preserve">el</w:t>
       </w:r>
       <w:r>
@@ -473,6 +498,47 @@
           <w:highlight w:val="yellow"/>
           <w:lang w:val="es-CL"/>
         </w:rPr>
+        <w:t xml:space="preserve"> nkj</w:t>
+      </w:r>
+      <w:r>
+        <w:rPr>
+          <w:color w:val="000000"/>
+          <w:sz w:val="18"/>
+          <w:highlight w:val="yellow"/>
+          <w:lang w:val="es-CL"/>
+        </w:rPr>
+        <w:t>,</w:t>
+      </w:r>
+      <w:r>
+        <w:rPr>
+          <w:color w:val="000000"/>
+          <w:sz w:val="18"/>
+          <w:lang w:val="es-CL"/>
+        </w:rPr>
+        <w:t xml:space="preserve">  domiciliad</w:t>
+      </w:r>
+      <w:r>
+        <w:rPr>
+          <w:color w:val="000000"/>
+          <w:sz w:val="18"/>
+          <w:lang w:val="es-CL"/>
+        </w:rPr>
+        <w:t xml:space="preserve">o</w:t>
+      </w:r>
+      <w:r>
+        <w:rPr>
+          <w:color w:val="000000"/>
+          <w:sz w:val="18"/>
+          <w:lang w:val="es-CL"/>
+        </w:rPr>
+        <w:t xml:space="preserve"> en</w:t>
+      </w:r>
+      <w:r>
+        <w:rPr>
+          <w:color w:val="000000"/>
+          <w:sz w:val="18"/>
+          <w:lang w:val="es-CL"/>
+        </w:rPr>
         <w:t xml:space="preserve"> </w:t>
       </w:r>
       <w:r>
@@ -482,6 +548,15 @@
           <w:highlight w:val="yellow"/>
           <w:lang w:val="es-CL"/>
         </w:rPr>
+        <w:t xml:space="preserve">n</w:t>
+      </w:r>
+      <w:r>
+        <w:rPr>
+          <w:color w:val="000000"/>
+          <w:sz w:val="18"/>
+          <w:highlight w:val="yellow"/>
+          <w:lang w:val="es-CL"/>
+        </w:rPr>
         <w:t>,</w:t>
       </w:r>
       <w:r>
@@ -490,197 +565,155 @@
           <w:sz w:val="18"/>
           <w:lang w:val="es-CL"/>
         </w:rPr>
-        <w:t xml:space="preserve">  domiciliada</w:t>
+        <w:t xml:space="preserve"> de la comuna de </w:t>
       </w:r>
       <w:r>
         <w:rPr>
           <w:color w:val="000000"/>
           <w:sz w:val="18"/>
+          <w:highlight w:val="yellow"/>
           <w:lang w:val="es-CL"/>
         </w:rPr>
-        <w:t xml:space="preserve"> en</w:t>
+        <w:t xml:space="preserve">kjn</w:t>
       </w:r>
       <w:r>
         <w:rPr>
           <w:color w:val="000000"/>
           <w:sz w:val="18"/>
+          <w:highlight w:val="yellow"/>
           <w:lang w:val="es-CL"/>
         </w:rPr>
+        <w:t>,</w:t>
+      </w:r>
+      <w:r>
+        <w:rPr>
+          <w:color w:val="000000"/>
+          <w:sz w:val="18"/>
+          <w:lang w:val="es-CL"/>
+        </w:rPr>
+        <w:t xml:space="preserve"> que en adelante se le denominara el </w:t>
+      </w:r>
+      <w:r>
+        <w:rPr>
+          <w:b/>
+          <w:color w:val="000000"/>
+          <w:sz w:val="18"/>
+          <w:lang w:val="es-CL"/>
+        </w:rPr>
+        <w:t>TRABAJADOR</w:t>
+      </w:r>
+      <w:r>
+        <w:rPr>
+          <w:sz w:val="18"/>
+          <w:szCs w:val="18"/>
+        </w:rPr>
+        <w:t>, y  se ha convenido el siguiente CONTRATO DE TRABAJO:</w:t>
+      </w:r>
+    </w:p>
+    <w:p>
+      <w:pPr>
+        <w:pStyle w:val="Textoindependiente"/>
+        <w:ind w:firstLine="708"/>
+        <w:rPr>
+          <w:sz w:val="18"/>
+          <w:szCs w:val="18"/>
+        </w:rPr>
+      </w:pPr>
+    </w:p>
+    <w:p>
+      <w:pPr>
+        <w:pStyle w:val="Textoindependiente"/>
+        <w:rPr>
+          <w:sz w:val="18"/>
+          <w:szCs w:val="18"/>
+        </w:rPr>
+      </w:pPr>
+      <w:r>
+        <w:rPr>
+          <w:b/>
+          <w:sz w:val="18"/>
+          <w:szCs w:val="18"/>
+        </w:rPr>
+        <w:t>PRIMERO:</w:t>
+      </w:r>
+      <w:r>
+        <w:rPr>
+          <w:sz w:val="18"/>
+          <w:szCs w:val="18"/>
+        </w:rPr>
+        <w:t xml:space="preserve"> EL TRABAJADOR se compromete a ejecutar el cargo de </w:t>
+      </w:r>
+      <w:r>
+        <w:rPr>
+          <w:sz w:val="18"/>
+          <w:szCs w:val="18"/>
+          <w:highlight w:val="yellow"/>
+        </w:rPr>
+        <w:t>“</w:t>
+      </w:r>
+      <w:r>
+        <w:rPr>
+          <w:b/>
+          <w:sz w:val="18"/>
+          <w:szCs w:val="18"/>
+          <w:highlight w:val="yellow"/>
+        </w:rPr>
+        <w:t xml:space="preserve">kjn</w:t>
+      </w:r>
+      <w:proofErr w:type="gramStart"/>
+      <w:r>
+        <w:rPr>
+          <w:b/>
+          <w:sz w:val="18"/>
+          <w:szCs w:val="18"/>
+          <w:highlight w:val="yellow"/>
+        </w:rPr>
+        <w:t>”</w:t>
+      </w:r>
+      <w:r>
+        <w:rPr>
+          <w:sz w:val="18"/>
+          <w:szCs w:val="18"/>
+          <w:highlight w:val="yellow"/>
+        </w:rPr>
+        <w:t>,</w:t>
+      </w:r>
+      <w:r>
+        <w:rPr>
+          <w:sz w:val="18"/>
+          <w:szCs w:val="18"/>
+        </w:rPr>
+        <w:t xml:space="preserve">   </w:t>
+      </w:r>
+      <w:proofErr w:type="gramEnd"/>
+      <w:r>
+        <w:rPr>
+          <w:sz w:val="18"/>
+          <w:szCs w:val="18"/>
+        </w:rPr>
+        <w:t xml:space="preserve">en oficinas de empresas </w:t>
+      </w:r>
+      <w:r>
+        <w:rPr>
+          <w:b/>
+          <w:bCs/>
+          <w:sz w:val="18"/>
+          <w:szCs w:val="18"/>
+          <w:highlight w:val="yellow"/>
+        </w:rPr>
+        <w:t xml:space="preserve">njk</w:t>
+      </w:r>
+      <w:r>
+        <w:rPr>
+          <w:b/>
+          <w:bCs/>
+          <w:sz w:val="18"/>
+          <w:szCs w:val="18"/>
+        </w:rPr>
         <w:t xml:space="preserve"> </w:t>
       </w:r>
       <w:r>
         <w:rPr>
-          <w:color w:val="000000"/>
-          <w:sz w:val="18"/>
-          <w:highlight w:val="yellow"/>
-          <w:lang w:val="es-CL"/>
-        </w:rPr>
-        <w:t xml:space="preserve"/>
-      </w:r>
-      <w:r>
-        <w:rPr>
-          <w:color w:val="000000"/>
-          <w:sz w:val="18"/>
-          <w:highlight w:val="yellow"/>
-          <w:lang w:val="es-CL"/>
-        </w:rPr>
-        <w:t>,</w:t>
-      </w:r>
-      <w:r>
-        <w:rPr>
-          <w:color w:val="000000"/>
-          <w:sz w:val="18"/>
-          <w:lang w:val="es-CL"/>
-        </w:rPr>
-        <w:t xml:space="preserve"> de la comuna de </w:t>
-      </w:r>
-      <w:r>
-        <w:rPr>
-          <w:color w:val="000000"/>
-          <w:sz w:val="18"/>
-          <w:highlight w:val="yellow"/>
-          <w:lang w:val="es-CL"/>
-        </w:rPr>
-        <w:t xml:space="preserve"/>
-      </w:r>
-      <w:r>
-        <w:rPr>
-          <w:color w:val="000000"/>
-          <w:sz w:val="18"/>
-          <w:highlight w:val="yellow"/>
-          <w:lang w:val="es-CL"/>
-        </w:rPr>
-        <w:t>,</w:t>
-      </w:r>
-      <w:r>
-        <w:rPr>
-          <w:color w:val="000000"/>
-          <w:sz w:val="18"/>
-          <w:lang w:val="es-CL"/>
-        </w:rPr>
-        <w:t xml:space="preserve"> que en adelante se le denominara el </w:t>
-      </w:r>
-      <w:r>
-        <w:rPr>
-          <w:b/>
-          <w:color w:val="000000"/>
-          <w:sz w:val="18"/>
-          <w:lang w:val="es-CL"/>
-        </w:rPr>
-        <w:t>TRABAJADOR</w:t>
-      </w:r>
-      <w:r>
-        <w:rPr>
-          <w:sz w:val="18"/>
-          <w:szCs w:val="18"/>
-        </w:rPr>
-        <w:t>, y  se ha convenido el siguiente CONTRATO DE TRABAJO:</w:t>
-      </w:r>
-    </w:p>
-    <w:p>
-      <w:pPr>
-        <w:pStyle w:val="Textoindependiente"/>
-        <w:ind w:firstLine="708"/>
-        <w:rPr>
-          <w:sz w:val="18"/>
-          <w:szCs w:val="18"/>
-        </w:rPr>
-      </w:pPr>
-    </w:p>
-    <w:p>
-      <w:pPr>
-        <w:pStyle w:val="Textoindependiente"/>
-        <w:rPr>
-          <w:sz w:val="18"/>
-          <w:szCs w:val="18"/>
-        </w:rPr>
-      </w:pPr>
-      <w:r>
-        <w:rPr>
-          <w:b/>
-          <w:sz w:val="18"/>
-          <w:szCs w:val="18"/>
-        </w:rPr>
-        <w:t>PRIMERO:</w:t>
-      </w:r>
-      <w:r>
-        <w:rPr>
-          <w:sz w:val="18"/>
-          <w:szCs w:val="18"/>
-        </w:rPr>
-        <w:t xml:space="preserve"> EL TRABAJADOR se compromete a ejecutar el cargo de </w:t>
-      </w:r>
-      <w:r>
-        <w:rPr>
-          <w:sz w:val="18"/>
-          <w:szCs w:val="18"/>
-          <w:highlight w:val="yellow"/>
-        </w:rPr>
-        <w:t>“</w:t>
-      </w:r>
-      <w:r>
-        <w:rPr>
-          <w:b/>
-          <w:sz w:val="18"/>
-          <w:szCs w:val="18"/>
-          <w:highlight w:val="yellow"/>
-        </w:rPr>
-        <w:t xml:space="preserve"/>
-      </w:r>
-      <w:proofErr w:type="gramStart"/>
-      <w:r>
-        <w:rPr>
-          <w:b/>
-          <w:sz w:val="18"/>
-          <w:szCs w:val="18"/>
-          <w:highlight w:val="yellow"/>
-        </w:rPr>
-        <w:t>”</w:t>
-      </w:r>
-      <w:r>
-        <w:rPr>
-          <w:sz w:val="18"/>
-          <w:szCs w:val="18"/>
-          <w:highlight w:val="yellow"/>
-        </w:rPr>
-        <w:t>,</w:t>
-      </w:r>
-      <w:r>
-        <w:rPr>
-          <w:sz w:val="18"/>
-          <w:szCs w:val="18"/>
-        </w:rPr>
-        <w:t xml:space="preserve">   </w:t>
-      </w:r>
-      <w:proofErr w:type="gramEnd"/>
-      <w:r>
-        <w:rPr>
-          <w:sz w:val="18"/>
-          <w:szCs w:val="18"/>
-        </w:rPr>
-        <w:t xml:space="preserve">en oficinas de empresas </w:t>
-      </w:r>
-      <w:r>
-        <w:rPr>
-          <w:b/>
-          <w:bCs/>
-          <w:sz w:val="18"/>
-          <w:szCs w:val="18"/>
-          <w:highlight w:val="yellow"/>
-        </w:rPr>
-        <w:t xml:space="preserve"/>
-      </w:r>
-      <w:r>
-        <w:rPr>
-          <w:b/>
-          <w:bCs/>
-          <w:sz w:val="18"/>
-          <w:szCs w:val="18"/>
-        </w:rPr>
-        <w:t xml:space="preserve"> </w:t>
-      </w:r>
-      <w:r>
-        <w:rPr>
           <w:sz w:val="18"/>
           <w:szCs w:val="18"/>
         </w:rPr>
@@ -707,7 +740,7 @@
           <w:szCs w:val="18"/>
           <w:highlight w:val="yellow"/>
         </w:rPr>
-        <w:t xml:space="preserve"/>
+        <w:t xml:space="preserve">nj</w:t>
       </w:r>
     </w:p>
     <w:p>
@@ -1488,7 +1521,7 @@
           <w:szCs w:val="18"/>
           <w:highlight w:val="yellow"/>
         </w:rPr>
-        <w:t xml:space="preserve"/>
+        <w:t xml:space="preserve">kjn</w:t>
       </w:r>
       <w:r>
         <w:rPr>
@@ -1548,7 +1581,7 @@
           <w:szCs w:val="18"/>
           <w:highlight w:val="yellow"/>
         </w:rPr>
-        <w:t xml:space="preserve"/>
+        <w:t xml:space="preserve">kj</w:t>
       </w:r>
       <w:r>
         <w:rPr>
@@ -1586,7 +1619,7 @@
           <w:szCs w:val="18"/>
           <w:highlight w:val="yellow"/>
         </w:rPr>
-        <w:t xml:space="preserve"/>
+        <w:t xml:space="preserve">njk</w:t>
       </w:r>
       <w:r>
         <w:rPr>
@@ -1612,7 +1645,7 @@
           <w:szCs w:val="18"/>
           <w:highlight w:val="yellow"/>
         </w:rPr>
-        <w:t xml:space="preserve"/>
+        <w:t xml:space="preserve">n</w:t>
       </w:r>
       <w:r>
         <w:rPr>
@@ -1775,12 +1808,102 @@
           <w:szCs w:val="18"/>
           <w:highlight w:val="yellow"/>
         </w:rPr>
+        <w:t xml:space="preserve">13</w:t>
+      </w:r>
+      <w:r>
+        <w:rPr>
+          <w:sz w:val="18"/>
+          <w:szCs w:val="18"/>
+        </w:rPr>
+        <w:t xml:space="preserve"> </w:t>
+      </w:r>
+      <w:r>
+        <w:rPr>
+          <w:sz w:val="18"/>
+          <w:szCs w:val="18"/>
+          <w:highlight w:val="yellow"/>
+        </w:rPr>
+        <w:t>de</w:t>
+      </w:r>
+      <w:r>
+        <w:rPr>
+          <w:sz w:val="18"/>
+          <w:szCs w:val="18"/>
+          <w:highlight w:val="yellow"/>
+        </w:rPr>
+        <w:t xml:space="preserve"> </w:t>
+      </w:r>
+      <w:r>
+        <w:rPr>
+          <w:sz w:val="18"/>
+          <w:szCs w:val="18"/>
+          <w:highlight w:val="yellow"/>
+        </w:rPr>
+        <w:t xml:space="preserve">DICIEMBRE</w:t>
+      </w:r>
+      <w:r>
+        <w:rPr>
+          <w:sz w:val="18"/>
+          <w:szCs w:val="18"/>
+        </w:rPr>
+        <w:t xml:space="preserve"> </w:t>
+      </w:r>
+      <w:r>
+        <w:rPr>
+          <w:sz w:val="18"/>
+          <w:szCs w:val="18"/>
+        </w:rPr>
+        <w:t>de</w:t>
+      </w:r>
+      <w:r>
+        <w:rPr>
+          <w:sz w:val="18"/>
+          <w:szCs w:val="18"/>
+          <w:highlight w:val="yellow"/>
+        </w:rPr>
+        <w:t xml:space="preserve">2021</w:t>
+      </w:r>
+      <w:r>
+        <w:rPr>
+          <w:sz w:val="18"/>
+          <w:szCs w:val="18"/>
+          <w:highlight w:val="yellow"/>
+        </w:rPr>
+        <w:t>.</w:t>
+      </w:r>
+      <w:r>
+        <w:rPr>
+          <w:sz w:val="18"/>
+          <w:szCs w:val="18"/>
+        </w:rPr>
+        <w:t xml:space="preserve"> Dejando constancia que EL TRABAJADOR </w:t>
+      </w:r>
+      <w:r>
+        <w:rPr>
+          <w:sz w:val="18"/>
+          <w:szCs w:val="18"/>
+        </w:rPr>
+        <w:t>ingresó</w:t>
+      </w:r>
+      <w:r>
+        <w:rPr>
+          <w:sz w:val="18"/>
+          <w:szCs w:val="18"/>
+        </w:rPr>
+        <w:t xml:space="preserve"> a la empresa el </w:t>
+      </w:r>
+      <w:r>
+        <w:rPr>
+          <w:sz w:val="18"/>
+          <w:szCs w:val="18"/>
+        </w:rPr>
         <w:t xml:space="preserve">1</w:t>
       </w:r>
       <w:r>
         <w:rPr>
           <w:sz w:val="18"/>
           <w:szCs w:val="18"/>
+          <w:highlight w:val="yellow"/>
         </w:rPr>
         <w:t xml:space="preserve"> </w:t>
       </w:r>
@@ -1798,12 +1921,21 @@
           <w:szCs w:val="18"/>
           <w:highlight w:val="yellow"/>
         </w:rPr>
-        <w:t xml:space="preserve">ENERO</w:t>
-      </w:r>
-      <w:r>
-        <w:rPr>
-          <w:sz w:val="18"/>
-          <w:szCs w:val="18"/>
+        <w:t xml:space="preserve">ENERO </w:t>
+      </w:r>
+      <w:r>
+        <w:rPr>
+          <w:sz w:val="18"/>
+          <w:szCs w:val="18"/>
+          <w:highlight w:val="yellow"/>
+        </w:rPr>
+        <w:t>de</w:t>
+      </w:r>
+      <w:r>
+        <w:rPr>
+          <w:sz w:val="18"/>
+          <w:szCs w:val="18"/>
+          <w:highlight w:val="yellow"/>
         </w:rPr>
         <w:t xml:space="preserve"> </w:t>
       </w:r>
@@ -1811,92 +1943,9 @@
         <w:rPr>
           <w:sz w:val="18"/>
           <w:szCs w:val="18"/>
-        </w:rPr>
-        <w:t>de</w:t>
-      </w:r>
-      <w:r>
-        <w:rPr>
-          <w:sz w:val="18"/>
-          <w:szCs w:val="18"/>
-          <w:highlight w:val="yellow"/>
-        </w:rPr>
-        <w:t xml:space="preserve"/>
-      </w:r>
-      <w:r>
-        <w:rPr>
-          <w:sz w:val="18"/>
-          <w:szCs w:val="18"/>
-          <w:highlight w:val="yellow"/>
-        </w:rPr>
-        <w:t>.</w:t>
-      </w:r>
-      <w:r>
-        <w:rPr>
-          <w:sz w:val="18"/>
-          <w:szCs w:val="18"/>
-        </w:rPr>
-        <w:t xml:space="preserve"> Dejando constancia que EL TRABAJADOR </w:t>
-      </w:r>
-      <w:r>
-        <w:rPr>
-          <w:sz w:val="18"/>
-          <w:szCs w:val="18"/>
-        </w:rPr>
-        <w:t>ingresó</w:t>
-      </w:r>
-      <w:r>
-        <w:rPr>
-          <w:sz w:val="18"/>
-          <w:szCs w:val="18"/>
-        </w:rPr>
-        <w:t xml:space="preserve"> a la empresa el </w:t>
-      </w:r>
-      <w:r>
-        <w:rPr>
-          <w:sz w:val="18"/>
-          <w:szCs w:val="18"/>
-        </w:rPr>
-        <w:t xml:space="preserve">1</w:t>
-      </w:r>
-      <w:r>
-        <w:rPr>
-          <w:sz w:val="18"/>
-          <w:szCs w:val="18"/>
-          <w:highlight w:val="yellow"/>
-        </w:rPr>
-        <w:t xml:space="preserve"> </w:t>
-      </w:r>
-      <w:r>
-        <w:rPr>
-          <w:sz w:val="18"/>
-          <w:szCs w:val="18"/>
-          <w:highlight w:val="yellow"/>
-        </w:rPr>
-        <w:t xml:space="preserve">de </w:t>
-      </w:r>
-      <w:r>
-        <w:rPr>
-          <w:sz w:val="18"/>
-          <w:szCs w:val="18"/>
-          <w:highlight w:val="yellow"/>
-        </w:rPr>
-        <w:t xml:space="preserve">ENERO </w:t>
-      </w:r>
-      <w:r>
-        <w:rPr>
-          <w:sz w:val="18"/>
-          <w:szCs w:val="18"/>
-          <w:highlight w:val="yellow"/>
-        </w:rPr>
-        <w:t>de</w:t>
-      </w:r>
-      <w:r>
-        <w:rPr>
-          <w:sz w:val="18"/>
-          <w:szCs w:val="18"/>
-          <w:highlight w:val="yellow"/>
-        </w:rPr>
-        <w:t xml:space="preserve"/>
+          <w:highlight w:val="yellow"/>
+        </w:rPr>
+        <w:t xml:space="preserve">2021</w:t>
       </w:r>
       <w:r>
         <w:rPr>
@@ -2648,190 +2697,376 @@
       <w:pPr>
         <w:ind w:left="1416"/>
         <w:rPr>
+          <w:sz w:val="18"/>
+          <w:szCs w:val="18"/>
+        </w:rPr>
+      </w:pPr>
+      <w:r>
+        <w:rPr>
+          <w:noProof/>
+        </w:rPr>
+        <mc:AlternateContent>
+          <mc:Choice Requires="wps">
+            <w:drawing>
+              <wp:anchor distT="0" distB="0" distL="114300" distR="114300" simplePos="0" relativeHeight="251659264" behindDoc="0" locked="0" layoutInCell="1" allowOverlap="1" wp14:anchorId="53AA8504" wp14:editId="55E5ED39">
+                <wp:simplePos x="0" y="0"/>
+                <wp:positionH relativeFrom="column">
+                  <wp:posOffset>3290254</wp:posOffset>
+                </wp:positionH>
+                <wp:positionV relativeFrom="paragraph">
+                  <wp:posOffset>66675</wp:posOffset>
+                </wp:positionV>
+                <wp:extent cx="1598978" cy="743256"/>
+                <wp:effectExtent l="0" t="0" r="1270" b="6350"/>
+                <wp:wrapNone/>
+                <wp:docPr id="1" name="Cuadro de texto 1"/>
+                <wp:cNvGraphicFramePr/>
+                <a:graphic xmlns:a="http://schemas.openxmlformats.org/drawingml/2006/main">
+                  <a:graphicData uri="http://schemas.microsoft.com/office/word/2010/wordprocessingShape">
+                    <wps:wsp>
+                      <wps:cNvSpPr txBox="1"/>
+                      <wps:spPr>
+                        <a:xfrm>
+                          <a:off x="0" y="0"/>
+                          <a:ext cx="1598978" cy="743256"/>
+                        </a:xfrm>
+                        <a:prstGeom prst="rect">
+                          <a:avLst/>
+                        </a:prstGeom>
+                        <a:solidFill>
+                          <a:schemeClr val="lt1"/>
+                        </a:solidFill>
+                        <a:ln w="6350">
+                          <a:noFill/>
+                        </a:ln>
+                      </wps:spPr>
+                      <wps:txbx>
+                        <w:txbxContent>
+                          <w:p>
+                            <w:pPr>
+                              <w:jc w:val="center"/>
+                              <w:rPr>
+                                <w:b/>
+                                <w:bCs/>
+                                <w:sz w:val="18"/>
+                                <w:szCs w:val="18"/>
+                              </w:rPr>
+                            </w:pPr>
+                            <w:r>
+                              <w:rPr>
+                                <w:b/>
+                                <w:bCs/>
+                                <w:sz w:val="18"/>
+                                <w:szCs w:val="18"/>
+                              </w:rPr>
+                              <w:t>EMPLEADOR</w:t>
+                            </w:r>
+                          </w:p>
+                          <w:p>
+                            <w:pPr>
+                              <w:jc w:val="center"/>
+                              <w:rPr>
+                                <w:b/>
+                                <w:bCs/>
+                                <w:sz w:val="18"/>
+                                <w:szCs w:val="18"/>
+                              </w:rPr>
+                            </w:pPr>
+                            <w:r>
+                              <w:rPr>
+                                <w:b/>
+                                <w:bCs/>
+                                <w:sz w:val="18"/>
+                                <w:szCs w:val="18"/>
+                              </w:rPr>
+                              <w:t xml:space="preserve">RUT. knjk</w:t>
+                            </w:r>
+                          </w:p>
+                          <w:p>
+                            <w:pPr>
+                              <w:jc w:val="center"/>
+                              <w:rPr>
+                                <w:b/>
+                                <w:bCs/>
+                              </w:rPr>
+                            </w:pPr>
+                            <w:r>
+                              <w:rPr>
+                                <w:b/>
+                                <w:bCs/>
+                                <w:sz w:val="18"/>
+                                <w:szCs w:val="18"/>
+                              </w:rPr>
+                              <w:t xml:space="preserve">R.L knjkn</w:t>
+                            </w:r>
+                          </w:p>
+                        </w:txbxContent>
+                      </wps:txbx>
+                      <wps:bodyPr rot="0" spcFirstLastPara="0" vertOverflow="overflow" horzOverflow="overflow" vert="horz" wrap="square" lIns="91440" tIns="45720" rIns="91440" bIns="45720" numCol="1" spcCol="0" rtlCol="0" fromWordArt="0" anchor="t" anchorCtr="0" forceAA="0" compatLnSpc="1">
+                        <a:prstTxWarp prst="textNoShape">
+                          <a:avLst/>
+                        </a:prstTxWarp>
+                        <a:noAutofit/>
+                      </wps:bodyPr>
+                    </wps:wsp>
+                  </a:graphicData>
+                </a:graphic>
+                <wp14:sizeRelH relativeFrom="margin">
+                  <wp14:pctWidth>0</wp14:pctWidth>
+                </wp14:sizeRelH>
+              </wp:anchor>
+            </w:drawing>
+          </mc:Choice>
+          <mc:Fallback>
+            <w:pict>
+              <v:shapetype w14:anchorId="53AA8504" id="_x0000_t202" coordsize="21600,21600" o:spt="202" path="m,l,21600r21600,l21600,xe">
+                <v:stroke joinstyle="miter"/>
+                <v:path gradientshapeok="t" o:connecttype="rect"/>
+              </v:shapetype>
+              <v:shape id="Cuadro de texto 1" o:spid="_x0000_s1026" type="#_x0000_t202" style="position:absolute;left:0;text-align:left;margin-left:259.1pt;margin-top:5.25pt;width:125.9pt;height:58.5pt;z-index:251659264;visibility:visible;mso-wrap-style:square;mso-width-percent:0;mso-wrap-distance-left:9pt;mso-wrap-distance-top:0;mso-wrap-distance-right:9pt;mso-wrap-distance-bottom:0;mso-position-horizontal:absolute;mso-position-horizontal-relative:text;mso-position-vertical:absolute;mso-position-vertical-relative:text;mso-width-percent:0;mso-width-relative:margin;v-text-anchor:top" o:gfxdata="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" fillcolor="white [3201]" stroked="f" strokeweight=".5pt">
+                <v:textbox>
+                  <w:txbxContent>
+                    <w:p>
+                      <w:pPr>
+                        <w:jc w:val="center"/>
+                        <w:rPr>
+                          <w:b/>
+                          <w:bCs/>
+                          <w:sz w:val="18"/>
+                          <w:szCs w:val="18"/>
+                        </w:rPr>
+                      </w:pPr>
+                      <w:r>
+                        <w:rPr>
+                          <w:b/>
+                          <w:bCs/>
+                          <w:sz w:val="18"/>
+                          <w:szCs w:val="18"/>
+                        </w:rPr>
+                        <w:t>EMPLEADOR</w:t>
+                      </w:r>
+                    </w:p>
+                    <w:p>
+                      <w:pPr>
+                        <w:jc w:val="center"/>
+                        <w:rPr>
+                          <w:b/>
+                          <w:bCs/>
+                          <w:sz w:val="18"/>
+                          <w:szCs w:val="18"/>
+                        </w:rPr>
+                      </w:pPr>
+                      <w:r>
+                        <w:rPr>
+                          <w:b/>
+                          <w:bCs/>
+                          <w:sz w:val="18"/>
+                          <w:szCs w:val="18"/>
+                        </w:rPr>
+                        <w:t xml:space="preserve">RUT. knjk</w:t>
+                      </w:r>
+                    </w:p>
+                    <w:p>
+                      <w:pPr>
+                        <w:jc w:val="center"/>
+                        <w:rPr>
+                          <w:b/>
+                          <w:bCs/>
+                        </w:rPr>
+                      </w:pPr>
+                      <w:r>
+                        <w:rPr>
+                          <w:b/>
+                          <w:bCs/>
+                          <w:sz w:val="18"/>
+                          <w:szCs w:val="18"/>
+                        </w:rPr>
+                        <w:t xml:space="preserve">R.L knjkn</w:t>
+                      </w:r>
+                    </w:p>
+                  </w:txbxContent>
+                </v:textbox>
+              </v:shape>
+            </w:pict>
+          </mc:Fallback>
+        </mc:AlternateContent>
+      </w:r>
+      <w:r>
+        <w:rPr>
+          <w:noProof/>
+        </w:rPr>
+        <mc:AlternateContent>
+          <mc:Choice Requires="wps">
+            <w:drawing>
+              <wp:anchor distT="0" distB="0" distL="114300" distR="114300" simplePos="0" relativeHeight="251661312" behindDoc="0" locked="0" layoutInCell="1" allowOverlap="1" wp14:anchorId="18C8E338" wp14:editId="31015C72">
+                <wp:simplePos x="0" y="0"/>
+                <wp:positionH relativeFrom="column">
+                  <wp:posOffset>581195</wp:posOffset>
+                </wp:positionH>
+                <wp:positionV relativeFrom="paragraph">
+                  <wp:posOffset>42545</wp:posOffset>
+                </wp:positionV>
+                <wp:extent cx="1598978" cy="743256"/>
+                <wp:effectExtent l="0" t="0" r="1270" b="6350"/>
+                <wp:wrapNone/>
+                <wp:docPr id="3" name="Cuadro de texto 3"/>
+                <wp:cNvGraphicFramePr/>
+                <a:graphic xmlns:a="http://schemas.openxmlformats.org/drawingml/2006/main">
+                  <a:graphicData uri="http://schemas.microsoft.com/office/word/2010/wordprocessingShape">
+                    <wps:wsp>
+                      <wps:cNvSpPr txBox="1"/>
+                      <wps:spPr>
+                        <a:xfrm>
+                          <a:off x="0" y="0"/>
+                          <a:ext cx="1598978" cy="743256"/>
+                        </a:xfrm>
+                        <a:prstGeom prst="rect">
+                          <a:avLst/>
+                        </a:prstGeom>
+                        <a:solidFill>
+                          <a:schemeClr val="lt1"/>
+                        </a:solidFill>
+                        <a:ln w="6350">
+                          <a:noFill/>
+                        </a:ln>
+                      </wps:spPr>
+                      <wps:txbx>
+                        <w:txbxContent>
+                          <w:p>
+                            <w:pPr>
+                              <w:jc w:val="center"/>
+                              <w:rPr>
+                                <w:b/>
+                                <w:bCs/>
+                                <w:sz w:val="18"/>
+                                <w:szCs w:val="18"/>
+                              </w:rPr>
+                            </w:pPr>
+                            <w:r>
+                              <w:rPr>
+                                <w:b/>
+                                <w:bCs/>
+                                <w:sz w:val="18"/>
+                                <w:szCs w:val="18"/>
+                              </w:rPr>
+                              <w:t>TRABAJADOR</w:t>
+                            </w:r>
+                          </w:p>
+                          <w:p>
+                            <w:pPr>
+                              <w:jc w:val="center"/>
+                              <w:rPr>
+                                <w:b/>
+                                <w:bCs/>
+                                <w:sz w:val="18"/>
+                                <w:szCs w:val="18"/>
+                              </w:rPr>
+                            </w:pPr>
+                            <w:r>
+                              <w:rPr>
+                                <w:b/>
+                                <w:bCs/>
+                                <w:sz w:val="18"/>
+                                <w:szCs w:val="18"/>
+                              </w:rPr>
+                              <w:t>C.I</w:t>
+                            </w:r>
+                            <w:r>
+                              <w:rPr>
+                                <w:b/>
+                                <w:bCs/>
+                                <w:sz w:val="18"/>
+                                <w:szCs w:val="18"/>
+                              </w:rPr>
+                              <w:t xml:space="preserve">. njk</w:t>
+                            </w:r>
+                          </w:p>
+                        </w:txbxContent>
+                      </wps:txbx>
+                      <wps:bodyPr rot="0" spcFirstLastPara="0" vertOverflow="overflow" horzOverflow="overflow" vert="horz" wrap="square" lIns="91440" tIns="45720" rIns="91440" bIns="45720" numCol="1" spcCol="0" rtlCol="0" fromWordArt="0" anchor="t" anchorCtr="0" forceAA="0" compatLnSpc="1">
+                        <a:prstTxWarp prst="textNoShape">
+                          <a:avLst/>
+                        </a:prstTxWarp>
+                        <a:noAutofit/>
+                      </wps:bodyPr>
+                    </wps:wsp>
+                  </a:graphicData>
+                </a:graphic>
+                <wp14:sizeRelH relativeFrom="margin">
+                  <wp14:pctWidth>0</wp14:pctWidth>
+                </wp14:sizeRelH>
+              </wp:anchor>
+            </w:drawing>
+          </mc:Choice>
+          <mc:Fallback>
+            <w:pict>
+              <v:shape w14:anchorId="18C8E338" id="Cuadro de texto 3" o:spid="_x0000_s1027" type="#_x0000_t202" style="position:absolute;left:0;text-align:left;margin-left:45.75pt;margin-top:3.35pt;width:125.9pt;height:58.5pt;z-index:251661312;visibility:visible;mso-wrap-style:square;mso-width-percent:0;mso-wrap-distance-left:9pt;mso-wrap-distance-top:0;mso-wrap-distance-right:9pt;mso-wrap-distance-bottom:0;mso-position-horizontal:absolute;mso-position-horizontal-relative:text;mso-position-vertical:absolute;mso-position-vertical-relative:text;mso-width-percent:0;mso-width-relative:margin;v-text-anchor:top" o:gfxdata="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" fillcolor="white [3201]" stroked="f" strokeweight=".5pt">
+                <v:textbox>
+                  <w:txbxContent>
+                    <w:p>
+                      <w:pPr>
+                        <w:jc w:val="center"/>
+                        <w:rPr>
+                          <w:b/>
+                          <w:bCs/>
+                          <w:sz w:val="18"/>
+                          <w:szCs w:val="18"/>
+                        </w:rPr>
+                      </w:pPr>
+                      <w:r>
+                        <w:rPr>
+                          <w:b/>
+                          <w:bCs/>
+                          <w:sz w:val="18"/>
+                          <w:szCs w:val="18"/>
+                        </w:rPr>
+                        <w:t>TRABAJADOR</w:t>
+                      </w:r>
+                    </w:p>
+                    <w:p>
+                      <w:pPr>
+                        <w:jc w:val="center"/>
+                        <w:rPr>
+                          <w:b/>
+                          <w:bCs/>
+                          <w:sz w:val="18"/>
+                          <w:szCs w:val="18"/>
+                        </w:rPr>
+                      </w:pPr>
+                      <w:r>
+                        <w:rPr>
+                          <w:b/>
+                          <w:bCs/>
+                          <w:sz w:val="18"/>
+                          <w:szCs w:val="18"/>
+                        </w:rPr>
+                        <w:t>C.I</w:t>
+                      </w:r>
+                      <w:r>
+                        <w:rPr>
+                          <w:b/>
+                          <w:bCs/>
+                          <w:sz w:val="18"/>
+                          <w:szCs w:val="18"/>
+                        </w:rPr>
+                        <w:t xml:space="preserve">. njk</w:t>
+                      </w:r>
+                    </w:p>
+                  </w:txbxContent>
+                </v:textbox>
+              </v:shape>
+            </w:pict>
+          </mc:Fallback>
+        </mc:AlternateContent>
+      </w:r>
+      <w:r>
+        <w:rPr>
           <w:b/>
           <w:bCs/>
           <w:sz w:val="18"/>
           <w:szCs w:val="18"/>
         </w:rPr>
-      </w:pPr>
-      <w:r>
-        <w:rPr>
-          <w:b/>
-          <w:bCs/>
-          <w:sz w:val="18"/>
-          <w:szCs w:val="18"/>
-        </w:rPr>
         <w:t xml:space="preserve">   </w:t>
-      </w:r>
-      <w:r>
-        <w:rPr>
-          <w:b/>
-          <w:bCs/>
-          <w:sz w:val="18"/>
-          <w:szCs w:val="18"/>
-        </w:rPr>
-        <w:t>TRABAJADOR                                                                  EMPLEADOR</w:t>
-      </w:r>
-    </w:p>
-    <w:p>
-      <w:pPr>
-        <w:ind w:left="708" w:firstLine="708"/>
-        <w:rPr>
-          <w:b/>
-          <w:bCs/>
-          <w:sz w:val="18"/>
-          <w:szCs w:val="18"/>
-          <w:lang w:val="en-US"/>
-        </w:rPr>
-      </w:pPr>
-      <w:r>
-        <w:rPr>
-          <w:b/>
-          <w:bCs/>
-          <w:sz w:val="18"/>
-          <w:szCs w:val="18"/>
-          <w:lang w:val="en-US"/>
-        </w:rPr>
-        <w:t xml:space="preserve">   </w:t>
-      </w:r>
-      <w:r>
-        <w:rPr>
-          <w:b/>
-          <w:bCs/>
-          <w:sz w:val="18"/>
-          <w:szCs w:val="18"/>
-          <w:lang w:val="en-US"/>
-        </w:rPr>
-        <w:t>C.</w:t>
-      </w:r>
-      <w:r>
-        <w:rPr>
-          <w:b/>
-          <w:bCs/>
-          <w:sz w:val="18"/>
-          <w:szCs w:val="18"/>
-          <w:lang w:val="en-US"/>
-        </w:rPr>
-        <w:t>I</w:t>
-      </w:r>
-      <w:r>
-        <w:rPr>
-          <w:b/>
-          <w:bCs/>
-          <w:sz w:val="18"/>
-          <w:szCs w:val="18"/>
-          <w:highlight w:val="yellow"/>
-          <w:lang w:val="en-US"/>
-        </w:rPr>
-        <w:t>.</w:t>
-      </w:r>
-      <w:r>
-        <w:rPr>
-          <w:b/>
-          <w:bCs/>
-          <w:sz w:val="18"/>
-          <w:szCs w:val="18"/>
-          <w:highlight w:val="yellow"/>
-          <w:lang w:val="en-US"/>
-        </w:rPr>
-        <w:t xml:space="preserve"/>
-      </w:r>
-      <w:r>
-        <w:rPr>
-          <w:b/>
-          <w:bCs/>
-          <w:sz w:val="18"/>
-          <w:szCs w:val="18"/>
-          <w:lang w:val="en-US"/>
-        </w:rPr>
-        <w:t xml:space="preserve">   </w:t>
-      </w:r>
-      <w:proofErr w:type="gramEnd"/>
-      <w:r>
-        <w:rPr>
-          <w:b/>
-          <w:bCs/>
-          <w:sz w:val="18"/>
-          <w:szCs w:val="18"/>
-          <w:lang w:val="en-US"/>
-        </w:rPr>
-        <w:t xml:space="preserve">                                                   </w:t>
-      </w:r>
-      <w:r>
-        <w:rPr>
-          <w:b/>
-          <w:bCs/>
-          <w:sz w:val="18"/>
-          <w:szCs w:val="18"/>
-          <w:lang w:val="en-US"/>
-        </w:rPr>
-        <w:tab/>
-      </w:r>
-      <w:r>
-        <w:rPr>
-          <w:b/>
-          <w:bCs/>
-          <w:sz w:val="18"/>
-          <w:szCs w:val="18"/>
-          <w:lang w:val="en-US"/>
-        </w:rPr>
-        <w:t>RUT</w:t>
-      </w:r>
-      <w:r>
-        <w:rPr>
-          <w:b/>
-          <w:bCs/>
-          <w:sz w:val="18"/>
-          <w:szCs w:val="18"/>
-          <w:highlight w:val="yellow"/>
-          <w:lang w:val="en-US"/>
-        </w:rPr>
-        <w:t xml:space="preserve">. </w:t>
-      </w:r>
-      <w:r>
-        <w:rPr>
-          <w:b/>
-          <w:bCs/>
-          <w:sz w:val="18"/>
-          <w:szCs w:val="18"/>
-          <w:highlight w:val="yellow"/>
-          <w:lang w:val="en-US"/>
-        </w:rPr>
-        <w:t xml:space="preserve"/>
-      </w:r>
-    </w:p>
-    <w:p>
-      <w:pPr>
-        <w:pStyle w:val="Ttulo1"/>
-        <w:jc w:val="center"/>
-        <w:rPr>
-          <w:sz w:val="18"/>
-          <w:szCs w:val="18"/>
-        </w:rPr>
-      </w:pPr>
-      <w:r>
-        <w:rPr>
-          <w:sz w:val="18"/>
-          <w:szCs w:val="18"/>
-        </w:rPr>
-        <w:t xml:space="preserve">                                                                                      </w:t>
-      </w:r>
-      <w:r>
-        <w:rPr>
-          <w:sz w:val="18"/>
-          <w:szCs w:val="18"/>
-          <w:lang w:val="es-ES"/>
-        </w:rPr>
-        <w:t xml:space="preserve">R.L. </w:t>
-      </w:r>
-      <w:r>
-        <w:rPr>
-          <w:sz w:val="18"/>
-          <w:szCs w:val="18"/>
-          <w:highlight w:val="yellow"/>
-          <w:lang w:val="es-ES"/>
-        </w:rPr>
-        <w:t xml:space="preserve"/>
       </w:r>
     </w:p>
     <w:p>

--- a/Contrato.docx
+++ b/Contrato.docx
@@ -59,70 +59,17 @@
                 <w:iCs/>
                 <w:sz w:val="18"/>
                 <w:szCs w:val="18"/>
-                <w:highlight w:val="yellow"/>
               </w:rPr>
-              <w:t xml:space="preserve">nKJnjk</w:t>
+              <w:t xml:space="preserve">LOOOOOOL</w:t>
             </w:r>
           </w:p>
         </w:tc>
       </w:tr>
     </w:tbl>
-    <w:p>
-      <w:r>
-        <w:rPr>
-          <w:noProof/>
-          <w:lang w:val="es-ES_tradnl" w:eastAsia="es-ES_tradnl"/>
-        </w:rPr>
-        <w:drawing>
-          <wp:inline distT="0" distB="0" distL="0" distR="0" wp14:anchorId="2349800F" wp14:editId="55C294CB">
-            <wp:extent cx="1266825" cy="790575"/>
-            <wp:effectExtent l="0" t="0" r="9525" b="9525"/>
-            <wp:docPr id="2" name="Imagen 2" descr="矴ᑘƬᙱ矴݈"/>
-            <wp:cNvGraphicFramePr>
-              <a:graphicFrameLocks xmlns:a="http://schemas.openxmlformats.org/drawingml/2006/main" noChangeAspect="1"/>
-            </wp:cNvGraphicFramePr>
-            <a:graphic xmlns:a="http://schemas.openxmlformats.org/drawingml/2006/main">
-              <a:graphicData uri="http://schemas.openxmlformats.org/drawingml/2006/picture">
-                <pic:pic xmlns:pic="http://schemas.openxmlformats.org/drawingml/2006/picture">
-                  <pic:nvPicPr>
-                    <pic:cNvPr id="0" name="Picture 3" descr="矴ᑘƬᙱ矴݈"/>
-                    <pic:cNvPicPr>
-                      <a:picLocks noChangeAspect="1" noChangeArrowheads="1"/>
-                    </pic:cNvPicPr>
-                  </pic:nvPicPr>
-                  <pic:blipFill>
-                    <a:blip r:embed="rId5" cstate="print">
-                      <a:extLst>
-                        <a:ext uri="{28A0092B-C50C-407E-A947-70E740481C1C}">
-                          <a14:useLocalDpi xmlns:a14="http://schemas.microsoft.com/office/drawing/2010/main" val="0"/>
-                        </a:ext>
-                      </a:extLst>
-                    </a:blip>
-                    <a:srcRect/>
-                    <a:stretch>
-                      <a:fillRect/>
-                    </a:stretch>
-                  </pic:blipFill>
-                  <pic:spPr bwMode="auto">
-                    <a:xfrm>
-                      <a:off x="0" y="0"/>
-                      <a:ext cx="1266825" cy="790575"/>
-                    </a:xfrm>
-                    <a:prstGeom prst="rect">
-                      <a:avLst/>
-                    </a:prstGeom>
-                    <a:noFill/>
-                    <a:ln>
-                      <a:noFill/>
-                    </a:ln>
-                  </pic:spPr>
-                </pic:pic>
-              </a:graphicData>
-            </a:graphic>
-          </wp:inline>
-        </w:drawing>
-      </w:r>
-    </w:p>
+    <w:p/>
+    <w:p/>
+    <w:p/>
+    <w:p/>
     <w:p/>
     <w:p>
       <w:pPr>
@@ -163,7 +110,6 @@
         <w:rPr>
           <w:sz w:val="18"/>
           <w:szCs w:val="18"/>
-          <w:highlight w:val="yellow"/>
         </w:rPr>
         <w:t xml:space="preserve">Puerto Varas</w:t>
       </w:r>
@@ -172,62 +118,59 @@
           <w:sz w:val="18"/>
           <w:szCs w:val="18"/>
         </w:rPr>
+        <w:t xml:space="preserve"> a</w:t>
+      </w:r>
+      <w:r>
+        <w:rPr>
+          <w:sz w:val="18"/>
+          <w:szCs w:val="18"/>
+        </w:rPr>
+        <w:t xml:space="preserve"> JUEVES 04 DE MARZO DEL 2021</w:t>
+      </w:r>
+      <w:r>
+        <w:rPr>
+          <w:sz w:val="18"/>
+          <w:szCs w:val="18"/>
+        </w:rPr>
+        <w:t xml:space="preserve">, entre </w:t>
+      </w:r>
+      <w:r>
+        <w:rPr>
+          <w:b/>
+          <w:sz w:val="18"/>
+          <w:szCs w:val="18"/>
+        </w:rPr>
+        <w:t xml:space="preserve">LOOOOOOL</w:t>
+      </w:r>
+      <w:r>
+        <w:rPr>
+          <w:b/>
+          <w:sz w:val="18"/>
+          <w:szCs w:val="18"/>
+        </w:rPr>
+        <w:t xml:space="preserve">, </w:t>
+      </w:r>
+      <w:r>
+        <w:rPr>
+          <w:b/>
+          <w:sz w:val="18"/>
+          <w:szCs w:val="18"/>
+        </w:rPr>
         <w:t xml:space="preserve"> </w:t>
       </w:r>
       <w:r>
         <w:rPr>
-          <w:sz w:val="18"/>
-          <w:szCs w:val="18"/>
-          <w:highlight w:val="yellow"/>
-        </w:rPr>
-        <w:t xml:space="preserve">a</w:t>
-      </w:r>
-      <w:r>
-        <w:rPr>
-          <w:sz w:val="18"/>
-          <w:szCs w:val="18"/>
-        </w:rPr>
-        <w:t xml:space="preserve"> JUEVES 04 DE MARZO DEL 2021</w:t>
-      </w:r>
-      <w:r>
-        <w:rPr>
-          <w:sz w:val="18"/>
-          <w:szCs w:val="18"/>
-        </w:rPr>
-        <w:t xml:space="preserve">, entre </w:t>
-      </w:r>
-      <w:r>
-        <w:rPr>
-          <w:b/>
-          <w:sz w:val="18"/>
-          <w:szCs w:val="18"/>
-          <w:highlight w:val="yellow"/>
-        </w:rPr>
-        <w:t xml:space="preserve">nKJnjk</w:t>
-      </w:r>
-      <w:r>
-        <w:rPr>
-          <w:b/>
-          <w:sz w:val="18"/>
-          <w:szCs w:val="18"/>
-        </w:rPr>
-        <w:t>, R.U.T</w:t>
-      </w:r>
-      <w:r>
-        <w:rPr>
-          <w:b/>
-          <w:sz w:val="18"/>
-          <w:szCs w:val="18"/>
-          <w:highlight w:val="yellow"/>
-        </w:rPr>
-        <w:t>.</w:t>
-      </w:r>
-      <w:r>
-        <w:rPr>
-          <w:b/>
-          <w:sz w:val="18"/>
-          <w:szCs w:val="18"/>
-          <w:highlight w:val="yellow"/>
+          <w:b/>
+          <w:sz w:val="18"/>
+          <w:szCs w:val="18"/>
+        </w:rPr>
+        <w:t>R.U.T.</w:t>
+      </w:r>
+      <w:r>
+        <w:rPr>
+          <w:b/>
+          <w:sz w:val="18"/>
+          <w:szCs w:val="18"/>
         </w:rPr>
         <w:t xml:space="preserve"> </w:t>
       </w:r>
@@ -236,56 +179,44 @@
           <w:b/>
           <w:sz w:val="18"/>
           <w:szCs w:val="18"/>
-          <w:highlight w:val="yellow"/>
-        </w:rPr>
-        <w:t xml:space="preserve">knjk</w:t>
-      </w:r>
-      <w:r>
-        <w:rPr>
-          <w:b/>
-          <w:sz w:val="18"/>
-          <w:szCs w:val="18"/>
-          <w:highlight w:val="yellow"/>
+        </w:rPr>
+        <w:t xml:space="preserve"/>
+      </w:r>
+      <w:r>
+        <w:rPr>
+          <w:b/>
+          <w:sz w:val="18"/>
+          <w:szCs w:val="18"/>
+        </w:rPr>
+        <w:t xml:space="preserve">, </w:t>
+      </w:r>
+      <w:r>
+        <w:rPr>
+          <w:bCs/>
+          <w:sz w:val="18"/>
+          <w:szCs w:val="18"/>
+        </w:rPr>
+        <w:t xml:space="preserve">representada legalmente por </w:t>
+      </w:r>
+      <w:r>
+        <w:rPr>
+          <w:b/>
+          <w:bCs/>
+          <w:sz w:val="18"/>
+          <w:szCs w:val="18"/>
+        </w:rPr>
+        <w:t xml:space="preserve"/>
+      </w:r>
+      <w:r>
+        <w:rPr>
+          <w:bCs/>
+          <w:sz w:val="18"/>
+          <w:szCs w:val="18"/>
         </w:rPr>
         <w:t>,</w:t>
       </w:r>
       <w:r>
         <w:rPr>
-          <w:b/>
-          <w:sz w:val="18"/>
-          <w:szCs w:val="18"/>
-        </w:rPr>
-        <w:t xml:space="preserve"> </w:t>
-      </w:r>
-      <w:r>
-        <w:rPr>
-          <w:bCs/>
-          <w:sz w:val="18"/>
-          <w:szCs w:val="18"/>
-        </w:rPr>
-        <w:t xml:space="preserve">representada legalmente por </w:t>
-      </w:r>
-      <w:r>
-        <w:rPr>
-          <w:b/>
-          <w:bCs/>
-          <w:sz w:val="18"/>
-          <w:szCs w:val="18"/>
-          <w:highlight w:val="yellow"/>
-        </w:rPr>
-        <w:t xml:space="preserve">nj</w:t>
-      </w:r>
-      <w:r>
-        <w:rPr>
-          <w:bCs/>
-          <w:sz w:val="18"/>
-          <w:szCs w:val="18"/>
-          <w:highlight w:val="yellow"/>
-        </w:rPr>
-        <w:t>,</w:t>
-      </w:r>
-      <w:r>
-        <w:rPr>
           <w:sz w:val="18"/>
           <w:szCs w:val="18"/>
         </w:rPr>
@@ -296,52 +227,34 @@
           <w:b/>
           <w:sz w:val="18"/>
           <w:szCs w:val="18"/>
-          <w:highlight w:val="yellow"/>
-        </w:rPr>
-        <w:t xml:space="preserve">knjkn</w:t>
-      </w:r>
-      <w:r>
-        <w:rPr>
-          <w:sz w:val="18"/>
-          <w:szCs w:val="18"/>
-        </w:rPr>
-        <w:t>, domiciliado</w:t>
-      </w:r>
-      <w:r>
-        <w:rPr>
-          <w:sz w:val="18"/>
-          <w:szCs w:val="18"/>
-        </w:rPr>
-        <w:t xml:space="preserve"> en esta ciudad, calle </w:t>
-      </w:r>
-      <w:r>
-        <w:rPr>
-          <w:sz w:val="18"/>
-          <w:szCs w:val="18"/>
-          <w:highlight w:val="yellow"/>
-        </w:rPr>
-        <w:t xml:space="preserve">nj</w:t>
-      </w:r>
-      <w:r>
-        <w:rPr>
-          <w:sz w:val="18"/>
-          <w:szCs w:val="18"/>
-          <w:highlight w:val="yellow"/>
-        </w:rPr>
-        <w:t>,</w:t>
-      </w:r>
-      <w:r>
-        <w:rPr>
-          <w:sz w:val="18"/>
-          <w:szCs w:val="18"/>
-        </w:rPr>
-        <w:t xml:space="preserve"> de la ciudad de </w:t>
-      </w:r>
-      <w:r>
-        <w:rPr>
-          <w:sz w:val="18"/>
-          <w:szCs w:val="18"/>
-          <w:highlight w:val="yellow"/>
+        </w:rPr>
+        <w:t xml:space="preserve"/>
+      </w:r>
+      <w:r>
+        <w:rPr>
+          <w:sz w:val="18"/>
+          <w:szCs w:val="18"/>
+        </w:rPr>
+        <w:t xml:space="preserve">, domiciliado en esta ciudad, calle </w:t>
+      </w:r>
+      <w:r>
+        <w:rPr>
+          <w:sz w:val="18"/>
+          <w:szCs w:val="18"/>
+        </w:rPr>
+        <w:t xml:space="preserve"/>
+      </w:r>
+      <w:r>
+        <w:rPr>
+          <w:sz w:val="18"/>
+          <w:szCs w:val="18"/>
+        </w:rPr>
+        <w:t xml:space="preserve">, de la ciudad de </w:t>
+      </w:r>
+      <w:r>
+        <w:rPr>
+          <w:sz w:val="18"/>
+          <w:szCs w:val="18"/>
         </w:rPr>
         <w:t xml:space="preserve">Puerto Varas</w:t>
       </w:r>
@@ -349,16 +262,8 @@
         <w:rPr>
           <w:sz w:val="18"/>
           <w:szCs w:val="18"/>
-          <w:highlight w:val="yellow"/>
-        </w:rPr>
-        <w:t>,</w:t>
-      </w:r>
-      <w:r>
-        <w:rPr>
-          <w:sz w:val="18"/>
-          <w:szCs w:val="18"/>
-        </w:rPr>
-        <w:t xml:space="preserve">  República de Chile, que en adelante se denominará </w:t>
+        </w:rPr>
+        <w:t xml:space="preserve">,  República de Chile, que en adelante se denominará </w:t>
       </w:r>
       <w:r>
         <w:rPr>
@@ -387,7 +292,6 @@
         <w:rPr>
           <w:color w:val="000000"/>
           <w:sz w:val="18"/>
-          <w:highlight w:val="yellow"/>
           <w:lang w:val="es-CL"/>
         </w:rPr>
         <w:t xml:space="preserve">Don</w:t>
@@ -398,7 +302,6 @@
           <w:bCs/>
           <w:color w:val="000000"/>
           <w:sz w:val="18"/>
-          <w:highlight w:val="yellow"/>
           <w:lang w:val="es-CL"/>
         </w:rPr>
         <w:t xml:space="preserve"> </w:t>
@@ -409,311 +312,223 @@
           <w:bCs/>
           <w:color w:val="000000"/>
           <w:sz w:val="18"/>
-          <w:highlight w:val="yellow"/>
           <w:lang w:val="es-CL"/>
         </w:rPr>
-        <w:t xml:space="preserve">kj</w:t>
+        <w:t xml:space="preserve"> </w:t>
+      </w:r>
+      <w:r>
+        <w:rPr>
+          <w:color w:val="000000"/>
+          <w:sz w:val="18"/>
+          <w:lang w:val="es-CL"/>
+        </w:rPr>
+        <w:t>cédula  nacional   de identidad Nº</w:t>
+      </w:r>
+      <w:r>
+        <w:rPr>
+          <w:b/>
+          <w:sz w:val="18"/>
+          <w:lang w:val="es-CL"/>
+        </w:rPr>
+        <w:t xml:space="preserve"/>
+      </w:r>
+      <w:r>
+        <w:rPr>
+          <w:color w:val="000000"/>
+          <w:sz w:val="18"/>
+          <w:lang w:val="es-CL"/>
+        </w:rPr>
+        <w:t>, de na</w:t>
+      </w:r>
+      <w:r>
+        <w:rPr>
+          <w:color w:val="000000"/>
+          <w:sz w:val="18"/>
+          <w:lang w:val="es-CL"/>
+        </w:rPr>
+        <w:t>cionalidad chilena, nacid</w:t>
+      </w:r>
+      <w:r>
+        <w:rPr>
+          <w:color w:val="000000"/>
+          <w:sz w:val="18"/>
+          <w:lang w:val="es-CL"/>
+        </w:rPr>
+        <w:t xml:space="preserve">o</w:t>
+      </w:r>
+      <w:r>
+        <w:rPr>
+          <w:color w:val="000000"/>
+          <w:sz w:val="18"/>
+          <w:lang w:val="es-CL"/>
+        </w:rPr>
+        <w:t xml:space="preserve"> el</w:t>
+      </w:r>
+      <w:r>
+        <w:rPr>
+          <w:color w:val="000000"/>
+          <w:sz w:val="18"/>
+          <w:lang w:val="es-CL"/>
+        </w:rPr>
+        <w:t xml:space="preserve"> </w:t>
+      </w:r>
+      <w:r>
+        <w:rPr>
+          <w:color w:val="000000"/>
+          <w:sz w:val="18"/>
+          <w:lang w:val="es-CL"/>
+        </w:rPr>
+        <w:t>,</w:t>
+      </w:r>
+      <w:r>
+        <w:rPr>
+          <w:color w:val="000000"/>
+          <w:sz w:val="18"/>
+          <w:lang w:val="es-CL"/>
+        </w:rPr>
+        <w:t xml:space="preserve">  domiciliad</w:t>
+      </w:r>
+      <w:r>
+        <w:rPr>
+          <w:color w:val="000000"/>
+          <w:sz w:val="18"/>
+          <w:lang w:val="es-CL"/>
+        </w:rPr>
+        <w:t xml:space="preserve">o</w:t>
+      </w:r>
+      <w:r>
+        <w:rPr>
+          <w:color w:val="000000"/>
+          <w:sz w:val="18"/>
+          <w:lang w:val="es-CL"/>
+        </w:rPr>
+        <w:t xml:space="preserve"> en</w:t>
+      </w:r>
+      <w:r>
+        <w:rPr>
+          <w:color w:val="000000"/>
+          <w:sz w:val="18"/>
+          <w:lang w:val="es-CL"/>
+        </w:rPr>
+        <w:t xml:space="preserve"> </w:t>
+      </w:r>
+      <w:r>
+        <w:rPr>
+          <w:color w:val="000000"/>
+          <w:sz w:val="18"/>
+          <w:lang w:val="es-CL"/>
+        </w:rPr>
+        <w:t xml:space="preserve">, de la comuna de </w:t>
+      </w:r>
+      <w:r>
+        <w:rPr>
+          <w:color w:val="000000"/>
+          <w:sz w:val="18"/>
+          <w:lang w:val="es-CL"/>
+        </w:rPr>
+        <w:t xml:space="preserve"/>
+      </w:r>
+      <w:r>
+        <w:rPr>
+          <w:color w:val="000000"/>
+          <w:sz w:val="18"/>
+          <w:lang w:val="es-CL"/>
+        </w:rPr>
+        <w:t xml:space="preserve">, que en adelante se le denominara el </w:t>
+      </w:r>
+      <w:r>
+        <w:rPr>
+          <w:b/>
+          <w:color w:val="000000"/>
+          <w:sz w:val="18"/>
+          <w:lang w:val="es-CL"/>
+        </w:rPr>
+        <w:t>TRABAJADOR</w:t>
+      </w:r>
+      <w:r>
+        <w:rPr>
+          <w:sz w:val="18"/>
+          <w:szCs w:val="18"/>
+        </w:rPr>
+        <w:t>, y  se ha convenido el siguiente CONTRATO DE TRABAJO:</w:t>
+      </w:r>
+    </w:p>
+    <w:p>
+      <w:pPr>
+        <w:pStyle w:val="Textoindependiente"/>
+        <w:ind w:firstLine="708"/>
+        <w:rPr>
+          <w:sz w:val="18"/>
+          <w:szCs w:val="18"/>
+        </w:rPr>
+      </w:pPr>
+    </w:p>
+    <w:p>
+      <w:pPr>
+        <w:pStyle w:val="Textoindependiente"/>
+        <w:rPr>
+          <w:sz w:val="18"/>
+          <w:szCs w:val="18"/>
+        </w:rPr>
+      </w:pPr>
+      <w:r>
+        <w:rPr>
+          <w:b/>
+          <w:sz w:val="18"/>
+          <w:szCs w:val="18"/>
+        </w:rPr>
+        <w:t>PRIMERO:</w:t>
+      </w:r>
+      <w:r>
+        <w:rPr>
+          <w:sz w:val="18"/>
+          <w:szCs w:val="18"/>
+        </w:rPr>
+        <w:t xml:space="preserve"> EL TRABAJADOR se compromete a ejecutar el cargo de “</w:t>
+      </w:r>
+      <w:r>
+        <w:rPr>
+          <w:b/>
+          <w:sz w:val="18"/>
+          <w:szCs w:val="18"/>
+        </w:rPr>
+        <w:t xml:space="preserve"/>
+      </w:r>
+      <w:proofErr w:type="gramStart"/>
+      <w:r>
+        <w:rPr>
+          <w:b/>
+          <w:sz w:val="18"/>
+          <w:szCs w:val="18"/>
+        </w:rPr>
+        <w:t>”</w:t>
+      </w:r>
+      <w:r>
+        <w:rPr>
+          <w:sz w:val="18"/>
+          <w:szCs w:val="18"/>
+        </w:rPr>
+        <w:t xml:space="preserve">,   </w:t>
+      </w:r>
+      <w:proofErr w:type="gramEnd"/>
+      <w:r>
+        <w:rPr>
+          <w:sz w:val="18"/>
+          <w:szCs w:val="18"/>
+        </w:rPr>
+        <w:t xml:space="preserve">en oficinas de empresas </w:t>
       </w:r>
       <w:r>
         <w:rPr>
           <w:b/>
           <w:bCs/>
-          <w:color w:val="000000"/>
-          <w:sz w:val="18"/>
-          <w:lang w:val="es-CL"/>
+          <w:sz w:val="18"/>
+          <w:szCs w:val="18"/>
         </w:rPr>
         <w:t xml:space="preserve"> </w:t>
       </w:r>
       <w:r>
         <w:rPr>
-          <w:color w:val="000000"/>
-          <w:sz w:val="18"/>
-          <w:lang w:val="es-CL"/>
-        </w:rPr>
-        <w:t>cédula  nacional   de identidad Nº</w:t>
-      </w:r>
-      <w:r>
-        <w:rPr>
-          <w:b/>
-          <w:sz w:val="18"/>
-          <w:highlight w:val="yellow"/>
-          <w:lang w:val="es-CL"/>
-        </w:rPr>
-        <w:t xml:space="preserve">njk</w:t>
-      </w:r>
-      <w:r>
-        <w:rPr>
-          <w:color w:val="000000"/>
-          <w:sz w:val="18"/>
-          <w:highlight w:val="yellow"/>
-          <w:lang w:val="es-CL"/>
-        </w:rPr>
-        <w:t>,</w:t>
-      </w:r>
-      <w:r>
-        <w:rPr>
-          <w:color w:val="000000"/>
-          <w:sz w:val="18"/>
-          <w:lang w:val="es-CL"/>
-        </w:rPr>
-        <w:t xml:space="preserve"> de na</w:t>
-      </w:r>
-      <w:r>
-        <w:rPr>
-          <w:color w:val="000000"/>
-          <w:sz w:val="18"/>
-          <w:lang w:val="es-CL"/>
-        </w:rPr>
-        <w:t>cionalidad chilena, nacid</w:t>
-      </w:r>
-      <w:r>
-        <w:rPr>
-          <w:color w:val="000000"/>
-          <w:sz w:val="18"/>
-          <w:lang w:val="es-CL"/>
-        </w:rPr>
-        <w:t xml:space="preserve">o</w:t>
-      </w:r>
-      <w:r>
-        <w:rPr>
-          <w:color w:val="000000"/>
-          <w:sz w:val="18"/>
-          <w:lang w:val="es-CL"/>
-        </w:rPr>
-        <w:t xml:space="preserve"> </w:t>
-      </w:r>
-      <w:r>
-        <w:rPr>
-          <w:color w:val="000000"/>
-          <w:sz w:val="18"/>
-          <w:highlight w:val="yellow"/>
-          <w:lang w:val="es-CL"/>
-        </w:rPr>
-        <w:t xml:space="preserve">el</w:t>
-      </w:r>
-      <w:r>
-        <w:rPr>
-          <w:color w:val="000000"/>
-          <w:sz w:val="18"/>
-          <w:highlight w:val="yellow"/>
-          <w:lang w:val="es-CL"/>
-        </w:rPr>
-        <w:t xml:space="preserve"> nkj</w:t>
-      </w:r>
-      <w:r>
-        <w:rPr>
-          <w:color w:val="000000"/>
-          <w:sz w:val="18"/>
-          <w:highlight w:val="yellow"/>
-          <w:lang w:val="es-CL"/>
-        </w:rPr>
-        <w:t>,</w:t>
-      </w:r>
-      <w:r>
-        <w:rPr>
-          <w:color w:val="000000"/>
-          <w:sz w:val="18"/>
-          <w:lang w:val="es-CL"/>
-        </w:rPr>
-        <w:t xml:space="preserve">  domiciliad</w:t>
-      </w:r>
-      <w:r>
-        <w:rPr>
-          <w:color w:val="000000"/>
-          <w:sz w:val="18"/>
-          <w:lang w:val="es-CL"/>
-        </w:rPr>
-        <w:t xml:space="preserve">o</w:t>
-      </w:r>
-      <w:r>
-        <w:rPr>
-          <w:color w:val="000000"/>
-          <w:sz w:val="18"/>
-          <w:lang w:val="es-CL"/>
-        </w:rPr>
-        <w:t xml:space="preserve"> en</w:t>
-      </w:r>
-      <w:r>
-        <w:rPr>
-          <w:color w:val="000000"/>
-          <w:sz w:val="18"/>
-          <w:lang w:val="es-CL"/>
-        </w:rPr>
-        <w:t xml:space="preserve"> </w:t>
-      </w:r>
-      <w:r>
-        <w:rPr>
-          <w:color w:val="000000"/>
-          <w:sz w:val="18"/>
-          <w:highlight w:val="yellow"/>
-          <w:lang w:val="es-CL"/>
-        </w:rPr>
-        <w:t xml:space="preserve">n</w:t>
-      </w:r>
-      <w:r>
-        <w:rPr>
-          <w:color w:val="000000"/>
-          <w:sz w:val="18"/>
-          <w:highlight w:val="yellow"/>
-          <w:lang w:val="es-CL"/>
-        </w:rPr>
-        <w:t>,</w:t>
-      </w:r>
-      <w:r>
-        <w:rPr>
-          <w:color w:val="000000"/>
-          <w:sz w:val="18"/>
-          <w:lang w:val="es-CL"/>
-        </w:rPr>
-        <w:t xml:space="preserve"> de la comuna de </w:t>
-      </w:r>
-      <w:r>
-        <w:rPr>
-          <w:color w:val="000000"/>
-          <w:sz w:val="18"/>
-          <w:highlight w:val="yellow"/>
-          <w:lang w:val="es-CL"/>
-        </w:rPr>
-        <w:t xml:space="preserve">kjn</w:t>
-      </w:r>
-      <w:r>
-        <w:rPr>
-          <w:color w:val="000000"/>
-          <w:sz w:val="18"/>
-          <w:highlight w:val="yellow"/>
-          <w:lang w:val="es-CL"/>
-        </w:rPr>
-        <w:t>,</w:t>
-      </w:r>
-      <w:r>
-        <w:rPr>
-          <w:color w:val="000000"/>
-          <w:sz w:val="18"/>
-          <w:lang w:val="es-CL"/>
-        </w:rPr>
-        <w:t xml:space="preserve"> que en adelante se le denominara el </w:t>
-      </w:r>
-      <w:r>
-        <w:rPr>
-          <w:b/>
-          <w:color w:val="000000"/>
-          <w:sz w:val="18"/>
-          <w:lang w:val="es-CL"/>
-        </w:rPr>
-        <w:t>TRABAJADOR</w:t>
-      </w:r>
-      <w:r>
-        <w:rPr>
-          <w:sz w:val="18"/>
-          <w:szCs w:val="18"/>
-        </w:rPr>
-        <w:t>, y  se ha convenido el siguiente CONTRATO DE TRABAJO:</w:t>
-      </w:r>
-    </w:p>
-    <w:p>
-      <w:pPr>
-        <w:pStyle w:val="Textoindependiente"/>
-        <w:ind w:firstLine="708"/>
-        <w:rPr>
-          <w:sz w:val="18"/>
-          <w:szCs w:val="18"/>
-        </w:rPr>
-      </w:pPr>
-    </w:p>
-    <w:p>
-      <w:pPr>
-        <w:pStyle w:val="Textoindependiente"/>
-        <w:rPr>
-          <w:sz w:val="18"/>
-          <w:szCs w:val="18"/>
-        </w:rPr>
-      </w:pPr>
-      <w:r>
-        <w:rPr>
-          <w:b/>
-          <w:sz w:val="18"/>
-          <w:szCs w:val="18"/>
-        </w:rPr>
-        <w:t>PRIMERO:</w:t>
-      </w:r>
-      <w:r>
-        <w:rPr>
-          <w:sz w:val="18"/>
-          <w:szCs w:val="18"/>
-        </w:rPr>
-        <w:t xml:space="preserve"> EL TRABAJADOR se compromete a ejecutar el cargo de </w:t>
-      </w:r>
-      <w:r>
-        <w:rPr>
-          <w:sz w:val="18"/>
-          <w:szCs w:val="18"/>
-          <w:highlight w:val="yellow"/>
-        </w:rPr>
-        <w:t>“</w:t>
-      </w:r>
-      <w:r>
-        <w:rPr>
-          <w:b/>
-          <w:sz w:val="18"/>
-          <w:szCs w:val="18"/>
-          <w:highlight w:val="yellow"/>
-        </w:rPr>
-        <w:t xml:space="preserve">kjn</w:t>
-      </w:r>
-      <w:proofErr w:type="gramStart"/>
-      <w:r>
-        <w:rPr>
-          <w:b/>
-          <w:sz w:val="18"/>
-          <w:szCs w:val="18"/>
-          <w:highlight w:val="yellow"/>
-        </w:rPr>
-        <w:t>”</w:t>
-      </w:r>
-      <w:r>
-        <w:rPr>
-          <w:sz w:val="18"/>
-          <w:szCs w:val="18"/>
-          <w:highlight w:val="yellow"/>
-        </w:rPr>
-        <w:t>,</w:t>
-      </w:r>
-      <w:r>
-        <w:rPr>
-          <w:sz w:val="18"/>
-          <w:szCs w:val="18"/>
-        </w:rPr>
-        <w:t xml:space="preserve">   </w:t>
-      </w:r>
-      <w:proofErr w:type="gramEnd"/>
-      <w:r>
-        <w:rPr>
-          <w:sz w:val="18"/>
-          <w:szCs w:val="18"/>
-        </w:rPr>
-        <w:t xml:space="preserve">en oficinas de empresas </w:t>
-      </w:r>
-      <w:r>
-        <w:rPr>
-          <w:b/>
-          <w:bCs/>
-          <w:sz w:val="18"/>
-          <w:szCs w:val="18"/>
-          <w:highlight w:val="yellow"/>
-        </w:rPr>
-        <w:t xml:space="preserve">njk</w:t>
-      </w:r>
-      <w:r>
-        <w:rPr>
-          <w:b/>
-          <w:bCs/>
-          <w:sz w:val="18"/>
-          <w:szCs w:val="18"/>
-        </w:rPr>
-        <w:t xml:space="preserve"> </w:t>
-      </w:r>
-      <w:r>
-        <w:rPr>
           <w:sz w:val="18"/>
           <w:szCs w:val="18"/>
         </w:rPr>
@@ -723,7 +538,6 @@
         <w:rPr>
           <w:sz w:val="18"/>
           <w:szCs w:val="18"/>
-          <w:highlight w:val="yellow"/>
         </w:rPr>
         <w:t xml:space="preserve">Puerto Varas</w:t>
       </w:r>
@@ -738,9 +552,8 @@
         <w:rPr>
           <w:sz w:val="18"/>
           <w:szCs w:val="18"/>
-          <w:highlight w:val="yellow"/>
-        </w:rPr>
-        <w:t xml:space="preserve">nj</w:t>
+        </w:rPr>
+        <w:t xml:space="preserve"/>
       </w:r>
     </w:p>
     <w:p>
@@ -1519,15 +1332,13 @@
         <w:rPr>
           <w:sz w:val="18"/>
           <w:szCs w:val="18"/>
-          <w:highlight w:val="yellow"/>
-        </w:rPr>
-        <w:t xml:space="preserve">kjn</w:t>
-      </w:r>
-      <w:r>
-        <w:rPr>
-          <w:sz w:val="18"/>
-          <w:szCs w:val="18"/>
-          <w:highlight w:val="yellow"/>
+        </w:rPr>
+        <w:t xml:space="preserve"/>
+      </w:r>
+      <w:r>
+        <w:rPr>
+          <w:sz w:val="18"/>
+          <w:szCs w:val="18"/>
         </w:rPr>
         <w:t>.-</w:t>
       </w:r>
@@ -1565,23 +1376,14 @@
           <w:sz w:val="18"/>
           <w:szCs w:val="18"/>
         </w:rPr>
-        <w:t xml:space="preserve"> base y un bono por concepto de movilización de </w:t>
-      </w:r>
-      <w:r>
-        <w:rPr>
-          <w:sz w:val="18"/>
-          <w:szCs w:val="18"/>
-          <w:highlight w:val="yellow"/>
-        </w:rPr>
-        <w:t>$</w:t>
-      </w:r>
-      <w:r>
-        <w:rPr>
-          <w:sz w:val="18"/>
-          <w:szCs w:val="18"/>
-          <w:highlight w:val="yellow"/>
-        </w:rPr>
-        <w:t xml:space="preserve">kj</w:t>
+        <w:t xml:space="preserve"> base y un bono por concepto de movilización de $</w:t>
+      </w:r>
+      <w:r>
+        <w:rPr>
+          <w:sz w:val="18"/>
+          <w:szCs w:val="18"/>
+        </w:rPr>
+        <w:t xml:space="preserve"/>
       </w:r>
       <w:r>
         <w:rPr>
@@ -1602,24 +1404,31 @@
           <w:sz w:val="18"/>
           <w:szCs w:val="18"/>
         </w:rPr>
-        <w:t xml:space="preserve">que se liquidara por periodos vencidos, efectuándose los descuentos impositivos y previsionales de acuerdo a la ley, los cuales serán de cargo del trabajador. El trabajador declara estar afiliado </w:t>
-      </w:r>
-      <w:r>
-        <w:rPr>
-          <w:sz w:val="18"/>
-          <w:szCs w:val="18"/>
-          <w:highlight w:val="yellow"/>
-        </w:rPr>
-        <w:t xml:space="preserve">en </w:t>
-      </w:r>
-      <w:r>
-        <w:rPr>
-          <w:b/>
-          <w:sz w:val="18"/>
-          <w:szCs w:val="18"/>
-          <w:highlight w:val="yellow"/>
-        </w:rPr>
-        <w:t xml:space="preserve">njk</w:t>
+        <w:t xml:space="preserve">que se liquidara por periodos vencidos, efectuándose los descuentos impositivos y previsionales de acuerdo a la ley, los cuales serán de cargo del trabajador. El trabajador declara estar afiliado en </w:t>
+      </w:r>
+      <w:r>
+        <w:rPr>
+          <w:b/>
+          <w:sz w:val="18"/>
+          <w:szCs w:val="18"/>
+        </w:rPr>
+        <w:t xml:space="preserve"/>
+      </w:r>
+      <w:r>
+        <w:rPr>
+          <w:b/>
+          <w:sz w:val="18"/>
+          <w:szCs w:val="18"/>
+        </w:rPr>
+        <w:t xml:space="preserve"> y </w:t>
+      </w:r>
+      <w:r>
+        <w:rPr>
+          <w:b/>
+          <w:sz w:val="18"/>
+          <w:szCs w:val="18"/>
+        </w:rPr>
+        <w:t xml:space="preserve"/>
       </w:r>
       <w:r>
         <w:rPr>
@@ -1631,25 +1440,126 @@
       </w:r>
       <w:r>
         <w:rPr>
-          <w:b/>
-          <w:sz w:val="18"/>
-          <w:szCs w:val="18"/>
-          <w:highlight w:val="yellow"/>
-        </w:rPr>
-        <w:t xml:space="preserve">y </w:t>
-      </w:r>
-      <w:r>
-        <w:rPr>
-          <w:b/>
-          <w:sz w:val="18"/>
-          <w:szCs w:val="18"/>
-          <w:highlight w:val="yellow"/>
-        </w:rPr>
-        <w:t xml:space="preserve">n</w:t>
-      </w:r>
-      <w:r>
-        <w:rPr>
-          <w:b/>
+          <w:sz w:val="18"/>
+          <w:szCs w:val="18"/>
+        </w:rPr>
+        <w:t xml:space="preserve">y se encuentra afecto obligatoriamente al </w:t>
+      </w:r>
+      <w:r>
+        <w:rPr>
+          <w:b/>
+          <w:sz w:val="18"/>
+          <w:szCs w:val="18"/>
+        </w:rPr>
+        <w:t>Fondo de Cesantía</w:t>
+      </w:r>
+      <w:r>
+        <w:rPr>
+          <w:sz w:val="18"/>
+          <w:szCs w:val="18"/>
+        </w:rPr>
+        <w:t>, creado por el artículo 23 de la Ley N° 19.728.-</w:t>
+      </w:r>
+    </w:p>
+    <w:p>
+      <w:pPr>
+        <w:pStyle w:val="Textoindependiente"/>
+        <w:rPr>
+          <w:b/>
+          <w:sz w:val="18"/>
+          <w:szCs w:val="18"/>
+        </w:rPr>
+      </w:pPr>
+    </w:p>
+    <w:p>
+      <w:pPr>
+        <w:pStyle w:val="Textoindependiente"/>
+        <w:rPr>
+          <w:sz w:val="18"/>
+          <w:szCs w:val="18"/>
+        </w:rPr>
+      </w:pPr>
+      <w:r>
+        <w:rPr>
+          <w:b/>
+          <w:sz w:val="18"/>
+          <w:szCs w:val="18"/>
+        </w:rPr>
+        <w:t xml:space="preserve">CUARTO: </w:t>
+      </w:r>
+      <w:r>
+        <w:rPr>
+          <w:sz w:val="18"/>
+          <w:szCs w:val="18"/>
+        </w:rPr>
+        <w:t>Cualquier beneficio ocasional, periódico o regular que EL EMPLEADOR conceda a EL TRABAJADOR, fuera de los indicados expresamente en la cláusula precedente, se entenderán otorgados sin tener por causa el contrato de trabajo ni las prestaciones de servicios que este último está obligado a ejecutar a favor del primero en razón de dicho contrato, no dando derecho a EL TRABAJADOR para exigirlo, siendo facultativo para EL EMPLEADOR suspenderlo, modificarlo o reducirlos en cualquier momento y a su solo arbitrio</w:t>
+      </w:r>
+      <w:r>
+        <w:rPr>
+          <w:sz w:val="18"/>
+          <w:szCs w:val="18"/>
+        </w:rPr>
+        <w:t>.</w:t>
+      </w:r>
+    </w:p>
+    <w:p>
+      <w:pPr>
+        <w:pStyle w:val="Textoindependiente"/>
+        <w:rPr>
+          <w:b/>
+          <w:sz w:val="18"/>
+          <w:szCs w:val="18"/>
+        </w:rPr>
+      </w:pPr>
+    </w:p>
+    <w:p>
+      <w:pPr>
+        <w:pStyle w:val="Textoindependiente"/>
+        <w:rPr>
+          <w:sz w:val="18"/>
+          <w:szCs w:val="18"/>
+        </w:rPr>
+      </w:pPr>
+      <w:r>
+        <w:rPr>
+          <w:b/>
+          <w:sz w:val="18"/>
+          <w:szCs w:val="18"/>
+        </w:rPr>
+        <w:t xml:space="preserve">QUINTO: </w:t>
+      </w:r>
+      <w:r>
+        <w:rPr>
+          <w:sz w:val="18"/>
+          <w:szCs w:val="18"/>
+        </w:rPr>
+        <w:t xml:space="preserve">  El presente contrato tiene una durac</w:t>
+      </w:r>
+      <w:r>
+        <w:rPr>
+          <w:sz w:val="18"/>
+          <w:szCs w:val="18"/>
+        </w:rPr>
+        <w:t xml:space="preserve">ión hasta el </w:t>
+      </w:r>
+      <w:r>
+        <w:rPr>
+          <w:b/>
+          <w:bCs/>
+          <w:sz w:val="18"/>
+          <w:szCs w:val="18"/>
+        </w:rPr>
+        <w:t xml:space="preserve">1</w:t>
+      </w:r>
+      <w:r>
+        <w:rPr>
+          <w:sz w:val="18"/>
+          <w:szCs w:val="18"/>
+        </w:rPr>
+        <w:t xml:space="preserve"> de</w:t>
+      </w:r>
+      <w:r>
+        <w:rPr>
           <w:sz w:val="18"/>
           <w:szCs w:val="18"/>
         </w:rPr>
@@ -1657,158 +1567,12 @@
       </w:r>
       <w:r>
         <w:rPr>
-          <w:sz w:val="18"/>
-          <w:szCs w:val="18"/>
-        </w:rPr>
-        <w:t xml:space="preserve">y se encuentra afecto obligatoriamente al </w:t>
-      </w:r>
-      <w:r>
-        <w:rPr>
-          <w:b/>
-          <w:sz w:val="18"/>
-          <w:szCs w:val="18"/>
-        </w:rPr>
-        <w:t>Fondo de Cesantía</w:t>
-      </w:r>
-      <w:r>
-        <w:rPr>
-          <w:sz w:val="18"/>
-          <w:szCs w:val="18"/>
-        </w:rPr>
-        <w:t>, creado por el artículo 23 de la Ley N° 19.728.-</w:t>
-      </w:r>
-    </w:p>
-    <w:p>
-      <w:pPr>
-        <w:pStyle w:val="Textoindependiente"/>
-        <w:rPr>
-          <w:b/>
-          <w:sz w:val="18"/>
-          <w:szCs w:val="18"/>
-        </w:rPr>
-      </w:pPr>
-    </w:p>
-    <w:p>
-      <w:pPr>
-        <w:pStyle w:val="Textoindependiente"/>
-        <w:rPr>
-          <w:sz w:val="18"/>
-          <w:szCs w:val="18"/>
-        </w:rPr>
-      </w:pPr>
-      <w:r>
-        <w:rPr>
-          <w:b/>
-          <w:sz w:val="18"/>
-          <w:szCs w:val="18"/>
-        </w:rPr>
-        <w:t xml:space="preserve">CUARTO: </w:t>
-      </w:r>
-      <w:r>
-        <w:rPr>
-          <w:sz w:val="18"/>
-          <w:szCs w:val="18"/>
-        </w:rPr>
-        <w:t>Cualquier beneficio ocasional, periódico o regular que EL EMPLEADOR conceda a EL TRABAJADOR, fuera de los indicados expresamente en la cláusula precedente, se entenderán otorgados sin tener por causa el contrato de trabajo ni las prestaciones de servicios que este último está obligado a ejecutar a favor del primero en razón de dicho contrato, no dando derecho a EL TRABAJADOR para exigirlo, siendo facultativo para EL EMPLEADOR suspenderlo, modificarlo o reducirlos en cualquier momento y a su solo arbitrio. Para todos los efectos legales, previsionales y laborales   se reconocen beneficios y obligacione</w:t>
-      </w:r>
-      <w:r>
-        <w:rPr>
-          <w:sz w:val="18"/>
-          <w:szCs w:val="18"/>
-        </w:rPr>
-        <w:t>s del trabajador a contar del 22</w:t>
-      </w:r>
-      <w:r>
-        <w:rPr>
-          <w:sz w:val="18"/>
-          <w:szCs w:val="18"/>
-        </w:rPr>
-        <w:t xml:space="preserve"> de </w:t>
-      </w:r>
-      <w:r>
-        <w:rPr>
-          <w:sz w:val="18"/>
-          <w:szCs w:val="18"/>
-        </w:rPr>
-        <w:t>agosto</w:t>
-      </w:r>
-      <w:r>
-        <w:rPr>
-          <w:sz w:val="18"/>
-          <w:szCs w:val="18"/>
-        </w:rPr>
-        <w:t>201</w:t>
-      </w:r>
-      <w:r>
-        <w:rPr>
-          <w:sz w:val="18"/>
-          <w:szCs w:val="18"/>
-        </w:rPr>
-        <w:t>9</w:t>
-      </w:r>
-      <w:r>
-        <w:rPr>
-          <w:sz w:val="18"/>
-          <w:szCs w:val="18"/>
-        </w:rPr>
-        <w:t xml:space="preserve">.        </w:t>
-      </w:r>
-    </w:p>
-    <w:p>
-      <w:pPr>
-        <w:pStyle w:val="Textoindependiente"/>
-        <w:rPr>
-          <w:b/>
-          <w:sz w:val="18"/>
-          <w:szCs w:val="18"/>
-        </w:rPr>
-      </w:pPr>
-    </w:p>
-    <w:p>
-      <w:pPr>
-        <w:pStyle w:val="Textoindependiente"/>
-        <w:rPr>
-          <w:sz w:val="18"/>
-          <w:szCs w:val="18"/>
-        </w:rPr>
-      </w:pPr>
-      <w:r>
-        <w:rPr>
-          <w:b/>
-          <w:sz w:val="18"/>
-          <w:szCs w:val="18"/>
-        </w:rPr>
-        <w:t xml:space="preserve">QUINTO: </w:t>
-      </w:r>
-      <w:r>
-        <w:rPr>
-          <w:sz w:val="18"/>
-          <w:szCs w:val="18"/>
-        </w:rPr>
-        <w:t xml:space="preserve">  El presente contrato tiene una durac</w:t>
-      </w:r>
-      <w:r>
-        <w:rPr>
-          <w:sz w:val="18"/>
-          <w:szCs w:val="18"/>
-        </w:rPr>
-        <w:t xml:space="preserve">ión hasta </w:t>
-      </w:r>
-      <w:r>
-        <w:rPr>
-          <w:sz w:val="18"/>
-          <w:szCs w:val="18"/>
-          <w:highlight w:val="yellow"/>
-        </w:rPr>
-        <w:t xml:space="preserve">el </w:t>
-      </w:r>
-      <w:r>
-        <w:rPr>
-          <w:sz w:val="18"/>
-          <w:szCs w:val="18"/>
-          <w:highlight w:val="yellow"/>
-        </w:rPr>
-        <w:t xml:space="preserve">13</w:t>
+          <w:b/>
+          <w:bCs/>
+          <w:sz w:val="18"/>
+          <w:szCs w:val="18"/>
+        </w:rPr>
+        <w:t xml:space="preserve">ENERO</w:t>
       </w:r>
       <w:r>
         <w:rPr>
@@ -1821,7 +1585,6 @@
         <w:rPr>
           <w:sz w:val="18"/>
           <w:szCs w:val="18"/>
-          <w:highlight w:val="yellow"/>
         </w:rPr>
         <w:t>de</w:t>
       </w:r>
@@ -1829,17 +1592,38 @@
         <w:rPr>
           <w:sz w:val="18"/>
           <w:szCs w:val="18"/>
-          <w:highlight w:val="yellow"/>
         </w:rPr>
         <w:t xml:space="preserve"> </w:t>
       </w:r>
       <w:r>
         <w:rPr>
-          <w:sz w:val="18"/>
-          <w:szCs w:val="18"/>
-          <w:highlight w:val="yellow"/>
-        </w:rPr>
-        <w:t xml:space="preserve">DICIEMBRE</w:t>
+          <w:b/>
+          <w:bCs/>
+          <w:sz w:val="18"/>
+          <w:szCs w:val="18"/>
+        </w:rPr>
+        <w:t xml:space="preserve">2021</w:t>
+      </w:r>
+      <w:r>
+        <w:rPr>
+          <w:sz w:val="18"/>
+          <w:szCs w:val="18"/>
+        </w:rPr>
+        <w:t xml:space="preserve">. Dejando constancia que EL TRABAJADOR </w:t>
+      </w:r>
+      <w:r>
+        <w:rPr>
+          <w:sz w:val="18"/>
+          <w:szCs w:val="18"/>
+        </w:rPr>
+        <w:t>ingresó</w:t>
+      </w:r>
+      <w:r>
+        <w:rPr>
+          <w:sz w:val="18"/>
+          <w:szCs w:val="18"/>
+        </w:rPr>
+        <w:t xml:space="preserve"> a la empresa el</w:t>
       </w:r>
       <w:r>
         <w:rPr>
@@ -1850,6 +1634,45 @@
       </w:r>
       <w:r>
         <w:rPr>
+          <w:b/>
+          <w:bCs/>
+          <w:sz w:val="18"/>
+          <w:szCs w:val="18"/>
+        </w:rPr>
+        <w:t xml:space="preserve">1</w:t>
+      </w:r>
+      <w:r>
+        <w:rPr>
+          <w:sz w:val="18"/>
+          <w:szCs w:val="18"/>
+        </w:rPr>
+        <w:t xml:space="preserve"> </w:t>
+      </w:r>
+      <w:r>
+        <w:rPr>
+          <w:sz w:val="18"/>
+          <w:szCs w:val="18"/>
+        </w:rPr>
+        <w:t xml:space="preserve">de </w:t>
+      </w:r>
+      <w:r>
+        <w:rPr>
+          <w:b/>
+          <w:bCs/>
+          <w:sz w:val="18"/>
+          <w:szCs w:val="18"/>
+        </w:rPr>
+        <w:t xml:space="preserve">ENERO</w:t>
+      </w:r>
+      <w:r>
+        <w:rPr>
+          <w:sz w:val="18"/>
+          <w:szCs w:val="18"/>
+        </w:rPr>
+        <w:t xml:space="preserve"> </w:t>
+      </w:r>
+      <w:r>
+        <w:rPr>
           <w:sz w:val="18"/>
           <w:szCs w:val="18"/>
         </w:rPr>
@@ -1859,7 +1682,15 @@
         <w:rPr>
           <w:sz w:val="18"/>
           <w:szCs w:val="18"/>
-          <w:highlight w:val="yellow"/>
+        </w:rPr>
+        <w:t xml:space="preserve"> </w:t>
+      </w:r>
+      <w:r>
+        <w:rPr>
+          <w:b/>
+          <w:bCs/>
+          <w:sz w:val="18"/>
+          <w:szCs w:val="18"/>
         </w:rPr>
         <w:t xml:space="preserve">2021</w:t>
       </w:r>
@@ -1867,91 +1698,6 @@
         <w:rPr>
           <w:sz w:val="18"/>
           <w:szCs w:val="18"/>
-          <w:highlight w:val="yellow"/>
-        </w:rPr>
-        <w:t>.</w:t>
-      </w:r>
-      <w:r>
-        <w:rPr>
-          <w:sz w:val="18"/>
-          <w:szCs w:val="18"/>
-        </w:rPr>
-        <w:t xml:space="preserve"> Dejando constancia que EL TRABAJADOR </w:t>
-      </w:r>
-      <w:r>
-        <w:rPr>
-          <w:sz w:val="18"/>
-          <w:szCs w:val="18"/>
-        </w:rPr>
-        <w:t>ingresó</w:t>
-      </w:r>
-      <w:r>
-        <w:rPr>
-          <w:sz w:val="18"/>
-          <w:szCs w:val="18"/>
-        </w:rPr>
-        <w:t xml:space="preserve"> a la empresa el </w:t>
-      </w:r>
-      <w:r>
-        <w:rPr>
-          <w:sz w:val="18"/>
-          <w:szCs w:val="18"/>
-        </w:rPr>
-        <w:t xml:space="preserve">1</w:t>
-      </w:r>
-      <w:r>
-        <w:rPr>
-          <w:sz w:val="18"/>
-          <w:szCs w:val="18"/>
-          <w:highlight w:val="yellow"/>
-        </w:rPr>
-        <w:t xml:space="preserve"> </w:t>
-      </w:r>
-      <w:r>
-        <w:rPr>
-          <w:sz w:val="18"/>
-          <w:szCs w:val="18"/>
-          <w:highlight w:val="yellow"/>
-        </w:rPr>
-        <w:t xml:space="preserve">de </w:t>
-      </w:r>
-      <w:r>
-        <w:rPr>
-          <w:sz w:val="18"/>
-          <w:szCs w:val="18"/>
-          <w:highlight w:val="yellow"/>
-        </w:rPr>
-        <w:t xml:space="preserve">ENERO </w:t>
-      </w:r>
-      <w:r>
-        <w:rPr>
-          <w:sz w:val="18"/>
-          <w:szCs w:val="18"/>
-          <w:highlight w:val="yellow"/>
-        </w:rPr>
-        <w:t>de</w:t>
-      </w:r>
-      <w:r>
-        <w:rPr>
-          <w:sz w:val="18"/>
-          <w:szCs w:val="18"/>
-          <w:highlight w:val="yellow"/>
-        </w:rPr>
-        <w:t xml:space="preserve"> </w:t>
-      </w:r>
-      <w:r>
-        <w:rPr>
-          <w:sz w:val="18"/>
-          <w:szCs w:val="18"/>
-          <w:highlight w:val="yellow"/>
-        </w:rPr>
-        <w:t xml:space="preserve">2021</w:t>
-      </w:r>
-      <w:r>
-        <w:rPr>
-          <w:sz w:val="18"/>
-          <w:szCs w:val="18"/>
-          <w:highlight w:val="yellow"/>
         </w:rPr>
         <w:t>.</w:t>
       </w:r>
@@ -2209,15 +1955,7 @@
           <w:sz w:val="18"/>
           <w:szCs w:val="18"/>
         </w:rPr>
-        <w:t xml:space="preserve">Cuidar los bienes de la Empresa y los elementos de trabajo que se proporcionen, debiendo mantenerlos en perfecto estado de conservación y uso, como asimismo, restituirlos cuando EL EMPLEADOR lo solicite.  En caso de descuido o negligencia de EL TRABAJADOR que ocasione cualquier desperfecto, deterioro o extravío o daño en los uniformes, elementos de seguridad, maquinarias, herramientas y/o en las instalaciones de la Empresa, EL TRABAJADOR se </w:t>
-      </w:r>
-      <w:r>
-        <w:rPr>
-          <w:sz w:val="18"/>
-          <w:szCs w:val="18"/>
-        </w:rPr>
-        <w:lastRenderedPageBreak/>
-        <w:t>obliga a restituir el valor íntegro del bien o el costo de su reparación, sin perjuicio de medidas legales que son procedentes contra el o los involucrados en el daño.</w:t>
+        <w:t>Cuidar los bienes de la Empresa y los elementos de trabajo que se proporcionen, debiendo mantenerlos en perfecto estado de conservación y uso, como asimismo, restituirlos cuando EL EMPLEADOR lo solicite.  En caso de descuido o negligencia de EL TRABAJADOR que ocasione cualquier desperfecto, deterioro o extravío o daño en los uniformes, elementos de seguridad, maquinarias, herramientas y/o en las instalaciones de la Empresa, EL TRABAJADOR se obliga a restituir el valor íntegro del bien o el costo de su reparación, sin perjuicio de medidas legales que son procedentes contra el o los involucrados en el daño.</w:t>
       </w:r>
     </w:p>
     <w:p>
@@ -2237,6 +1975,7 @@
           <w:sz w:val="18"/>
           <w:szCs w:val="18"/>
         </w:rPr>
+        <w:lastRenderedPageBreak/>
         <w:t>Presentarse al lugar de trabajo en óptimas condiciones, tanto en vestimenta, sobriedad, aseo personal y presentación en general.</w:t>
       </w:r>
     </w:p>
@@ -2532,178 +2271,168 @@
           <w:sz w:val="18"/>
           <w:szCs w:val="18"/>
         </w:rPr>
-        <w:t xml:space="preserve">d </w:t>
-      </w:r>
-      <w:r>
-        <w:rPr>
-          <w:sz w:val="18"/>
-          <w:szCs w:val="18"/>
+        <w:t xml:space="preserve">d de </w:t>
+      </w:r>
+      <w:r>
+        <w:rPr>
+          <w:sz w:val="18"/>
+          <w:szCs w:val="18"/>
+        </w:rPr>
+        <w:t xml:space="preserve">Puerto Varas</w:t>
+      </w:r>
+      <w:r>
+        <w:rPr>
+          <w:sz w:val="18"/>
+          <w:szCs w:val="18"/>
+        </w:rPr>
+        <w:t xml:space="preserve"> y </w:t>
+      </w:r>
+      <w:r>
+        <w:rPr>
+          <w:sz w:val="18"/>
+          <w:szCs w:val="18"/>
+        </w:rPr>
+        <w:t xml:space="preserve">Puerto Varas</w:t>
+      </w:r>
+      <w:r>
+        <w:rPr>
+          <w:sz w:val="18"/>
+          <w:szCs w:val="18"/>
+        </w:rPr>
+        <w:t xml:space="preserve">, República de Chile, sometiéndose a su jurisdicción y dejan expresa constancia </w:t>
+      </w:r>
+      <w:proofErr w:type="gramStart"/>
+      <w:r>
+        <w:rPr>
+          <w:sz w:val="18"/>
+          <w:szCs w:val="18"/>
+        </w:rPr>
+        <w:t>que</w:t>
+      </w:r>
+      <w:proofErr w:type="gramEnd"/>
+      <w:r>
+        <w:rPr>
+          <w:sz w:val="18"/>
+          <w:szCs w:val="18"/>
+        </w:rPr>
+        <w:t xml:space="preserve"> al momento de contratarse, EL EMPLEADOR tenía fijado su domicilio en la ciudad de </w:t>
+      </w:r>
+      <w:r>
+        <w:rPr>
+          <w:sz w:val="18"/>
+          <w:szCs w:val="18"/>
+        </w:rPr>
+        <w:t xml:space="preserve">Puerto Varas</w:t>
+      </w:r>
+      <w:r>
+        <w:rPr>
+          <w:sz w:val="18"/>
+          <w:szCs w:val="18"/>
+        </w:rPr>
+        <w:t>.</w:t>
+      </w:r>
+    </w:p>
+    <w:p>
+      <w:pPr>
+        <w:pStyle w:val="Textoindependiente"/>
+        <w:rPr>
+          <w:sz w:val="18"/>
+          <w:szCs w:val="18"/>
+        </w:rPr>
+      </w:pPr>
+      <w:r>
+        <w:rPr>
+          <w:sz w:val="18"/>
+          <w:szCs w:val="18"/>
+        </w:rPr>
+        <w:t>Para constancia, firman en tres ejemplares del mismo tenor y fecha, de los cuales uno queda en poder de EL TRABAJADOR y los restantes en poder de EL EMPLEADOR.</w:t>
+      </w:r>
+    </w:p>
+    <w:p>
+      <w:pPr>
+        <w:jc w:val="both"/>
+        <w:rPr>
+          <w:sz w:val="18"/>
+          <w:szCs w:val="18"/>
+        </w:rPr>
+      </w:pPr>
+    </w:p>
+    <w:p>
+      <w:pPr>
+        <w:rPr>
+          <w:sz w:val="18"/>
+          <w:szCs w:val="18"/>
+        </w:rPr>
+      </w:pPr>
+    </w:p>
+    <w:p>
+      <w:pPr>
+        <w:rPr>
+          <w:sz w:val="18"/>
+          <w:szCs w:val="18"/>
+        </w:rPr>
+      </w:pPr>
+    </w:p>
+    <w:p>
+      <w:pPr>
+        <w:rPr>
+          <w:sz w:val="18"/>
+          <w:szCs w:val="18"/>
+        </w:rPr>
+      </w:pPr>
+    </w:p>
+    <w:p>
+      <w:pPr>
+        <w:rPr>
+          <w:sz w:val="18"/>
+          <w:szCs w:val="18"/>
+        </w:rPr>
+      </w:pPr>
+    </w:p>
+    <w:p>
+      <w:pPr>
+        <w:rPr>
+          <w:sz w:val="18"/>
+          <w:szCs w:val="18"/>
+        </w:rPr>
+      </w:pPr>
+    </w:p>
+    <w:p>
+      <w:pPr>
+        <w:rPr>
+          <w:sz w:val="18"/>
+          <w:szCs w:val="18"/>
+        </w:rPr>
+      </w:pPr>
+    </w:p>
+    <w:p>
+      <w:pPr>
+        <w:jc w:val="center"/>
+        <w:rPr>
+          <w:sz w:val="18"/>
+          <w:szCs w:val="18"/>
+        </w:rPr>
+      </w:pPr>
+      <w:r>
+        <w:rPr>
+          <w:sz w:val="18"/>
+          <w:szCs w:val="18"/>
+        </w:rPr>
+        <w:t>_________________                                                        _____________________</w:t>
+      </w:r>
+    </w:p>
+    <w:p>
+      <w:pPr>
+        <w:ind w:left="1416"/>
+        <w:rPr>
+          <w:sz w:val="18"/>
+          <w:szCs w:val="18"/>
+        </w:rPr>
+      </w:pPr>
+      <w:r>
+        <w:rPr>
+          <w:noProof/>
           <w:highlight w:val="yellow"/>
-        </w:rPr>
-        <w:t xml:space="preserve">de </w:t>
-      </w:r>
-      <w:r>
-        <w:rPr>
-          <w:sz w:val="18"/>
-          <w:szCs w:val="18"/>
-          <w:highlight w:val="yellow"/>
-        </w:rPr>
-        <w:t xml:space="preserve">Puerto Varas</w:t>
-      </w:r>
-      <w:r>
-        <w:rPr>
-          <w:sz w:val="18"/>
-          <w:szCs w:val="18"/>
-        </w:rPr>
-        <w:t xml:space="preserve"> y </w:t>
-      </w:r>
-      <w:r>
-        <w:rPr>
-          <w:sz w:val="18"/>
-          <w:szCs w:val="18"/>
-          <w:highlight w:val="yellow"/>
-        </w:rPr>
-        <w:t xml:space="preserve">Puerto Varas</w:t>
-      </w:r>
-      <w:r>
-        <w:rPr>
-          <w:sz w:val="18"/>
-          <w:szCs w:val="18"/>
-        </w:rPr>
-        <w:t xml:space="preserve">, República de Chile, sometiéndose a su jurisdicción y dejan expresa constancia </w:t>
-      </w:r>
-      <w:proofErr w:type="gramStart"/>
-      <w:r>
-        <w:rPr>
-          <w:sz w:val="18"/>
-          <w:szCs w:val="18"/>
-        </w:rPr>
-        <w:t>que</w:t>
-      </w:r>
-      <w:proofErr w:type="gramEnd"/>
-      <w:r>
-        <w:rPr>
-          <w:sz w:val="18"/>
-          <w:szCs w:val="18"/>
-        </w:rPr>
-        <w:t xml:space="preserve"> al momento de contratarse, EL EMPLEADOR tenía fijado su domicilio en la ciudad de </w:t>
-      </w:r>
-      <w:r>
-        <w:rPr>
-          <w:sz w:val="18"/>
-          <w:szCs w:val="18"/>
-          <w:highlight w:val="yellow"/>
-        </w:rPr>
-        <w:t xml:space="preserve">Puerto Varas</w:t>
-      </w:r>
-      <w:r>
-        <w:rPr>
-          <w:sz w:val="18"/>
-          <w:szCs w:val="18"/>
-        </w:rPr>
-        <w:t>.</w:t>
-      </w:r>
-    </w:p>
-    <w:p>
-      <w:pPr>
-        <w:pStyle w:val="Textoindependiente"/>
-        <w:rPr>
-          <w:sz w:val="18"/>
-          <w:szCs w:val="18"/>
-        </w:rPr>
-      </w:pPr>
-      <w:r>
-        <w:rPr>
-          <w:sz w:val="18"/>
-          <w:szCs w:val="18"/>
-        </w:rPr>
-        <w:t>Para constancia, firman en tres ejemplares del mismo tenor y fecha, de los cuales uno queda en poder de EL TRABAJADOR y los restantes en poder de EL EMPLEADOR.</w:t>
-      </w:r>
-    </w:p>
-    <w:p>
-      <w:pPr>
-        <w:jc w:val="both"/>
-        <w:rPr>
-          <w:sz w:val="18"/>
-          <w:szCs w:val="18"/>
-        </w:rPr>
-      </w:pPr>
-    </w:p>
-    <w:p>
-      <w:pPr>
-        <w:rPr>
-          <w:sz w:val="18"/>
-          <w:szCs w:val="18"/>
-        </w:rPr>
-      </w:pPr>
-    </w:p>
-    <w:p>
-      <w:pPr>
-        <w:rPr>
-          <w:sz w:val="18"/>
-          <w:szCs w:val="18"/>
-        </w:rPr>
-      </w:pPr>
-    </w:p>
-    <w:p>
-      <w:pPr>
-        <w:rPr>
-          <w:sz w:val="18"/>
-          <w:szCs w:val="18"/>
-        </w:rPr>
-      </w:pPr>
-    </w:p>
-    <w:p>
-      <w:pPr>
-        <w:rPr>
-          <w:sz w:val="18"/>
-          <w:szCs w:val="18"/>
-        </w:rPr>
-      </w:pPr>
-    </w:p>
-    <w:p>
-      <w:pPr>
-        <w:rPr>
-          <w:sz w:val="18"/>
-          <w:szCs w:val="18"/>
-        </w:rPr>
-      </w:pPr>
-    </w:p>
-    <w:p>
-      <w:pPr>
-        <w:rPr>
-          <w:sz w:val="18"/>
-          <w:szCs w:val="18"/>
-        </w:rPr>
-      </w:pPr>
-    </w:p>
-    <w:p>
-      <w:pPr>
-        <w:jc w:val="center"/>
-        <w:rPr>
-          <w:sz w:val="18"/>
-          <w:szCs w:val="18"/>
-        </w:rPr>
-      </w:pPr>
-      <w:r>
-        <w:rPr>
-          <w:sz w:val="18"/>
-          <w:szCs w:val="18"/>
-        </w:rPr>
-        <w:t>_________________                                                        _____________________</w:t>
-      </w:r>
-    </w:p>
-    <w:p>
-      <w:pPr>
-        <w:ind w:left="1416"/>
-        <w:rPr>
-          <w:sz w:val="18"/>
-          <w:szCs w:val="18"/>
-        </w:rPr>
-      </w:pPr>
-      <w:r>
-        <w:rPr>
-          <w:noProof/>
         </w:rPr>
         <mc:AlternateContent>
           <mc:Choice Requires="wps">
@@ -2779,7 +2508,7 @@
                                 <w:sz w:val="18"/>
                                 <w:szCs w:val="18"/>
                               </w:rPr>
-                              <w:t xml:space="preserve">RUT. knjk</w:t>
+                              <w:t xml:space="preserve">RUT. </w:t>
                             </w:r>
                           </w:p>
                           <w:p>
@@ -2797,7 +2526,7 @@
                                 <w:sz w:val="18"/>
                                 <w:szCs w:val="18"/>
                               </w:rPr>
-                              <w:t xml:space="preserve">R.L knjkn</w:t>
+                              <w:t xml:space="preserve">R.L </w:t>
                             </w:r>
                           </w:p>
                         </w:txbxContent>
@@ -2863,7 +2592,7 @@
                           <w:sz w:val="18"/>
                           <w:szCs w:val="18"/>
                         </w:rPr>
-                        <w:t xml:space="preserve">RUT. knjk</w:t>
+                        <w:t xml:space="preserve">RUT. </w:t>
                       </w:r>
                     </w:p>
                     <w:p>
@@ -2881,7 +2610,7 @@
                           <w:sz w:val="18"/>
                           <w:szCs w:val="18"/>
                         </w:rPr>
-                        <w:t xml:space="preserve">R.L knjkn</w:t>
+                        <w:t xml:space="preserve">R.L </w:t>
                       </w:r>
                     </w:p>
                   </w:txbxContent>
@@ -2894,6 +2623,7 @@
       <w:r>
         <w:rPr>
           <w:noProof/>
+          <w:highlight w:val="yellow"/>
         </w:rPr>
         <mc:AlternateContent>
           <mc:Choice Requires="wps">
@@ -2978,7 +2708,7 @@
                                 <w:sz w:val="18"/>
                                 <w:szCs w:val="18"/>
                               </w:rPr>
-                              <w:t xml:space="preserve">. njk</w:t>
+                              <w:t xml:space="preserve">. </w:t>
                             </w:r>
                           </w:p>
                         </w:txbxContent>
@@ -3049,7 +2779,7 @@
                           <w:sz w:val="18"/>
                           <w:szCs w:val="18"/>
                         </w:rPr>
-                        <w:t xml:space="preserve">. njk</w:t>
+                        <w:t xml:space="preserve">. </w:t>
                       </w:r>
                     </w:p>
                   </w:txbxContent>
